--- a/lab3/Отчет.docx
+++ b/lab3/Отчет.docx
@@ -93,7 +93,6 @@
         <w:rPr>
           <w:sz w:val="28"/>
           <w:szCs w:val="28"/>
-          <w:lang w:val="en-US"/>
         </w:rPr>
       </w:pPr>
       <w:r>
@@ -107,7 +106,6 @@
         <w:rPr>
           <w:sz w:val="28"/>
           <w:szCs w:val="28"/>
-          <w:lang w:val="en-US"/>
         </w:rPr>
         <w:t>3</w:t>
       </w:r>
@@ -245,10 +243,4534 @@
         <w:rPr>
           <w:sz w:val="28"/>
           <w:szCs w:val="28"/>
-        </w:rPr>
-      </w:pPr>
-    </w:p>
-    <w:p/>
+          <w:lang w:val="en-US"/>
+        </w:rPr>
+      </w:pPr>
+    </w:p>
+    <w:p>
+      <w:pPr>
+        <w:pStyle w:val="a3"/>
+        <w:rPr>
+          <w:lang w:val="en-US"/>
+        </w:rPr>
+      </w:pPr>
+    </w:p>
+    <w:p>
+      <w:pPr>
+        <w:rPr>
+          <w:lang w:val="en-US"/>
+        </w:rPr>
+      </w:pPr>
+    </w:p>
+    <w:p>
+      <w:pPr>
+        <w:rPr>
+          <w:b/>
+          <w:u w:val="single"/>
+        </w:rPr>
+      </w:pPr>
+      <w:proofErr w:type="spellStart"/>
+      <w:r>
+        <w:rPr>
+          <w:b/>
+          <w:u w:val="single"/>
+          <w:lang w:val="en-US"/>
+        </w:rPr>
+        <w:lastRenderedPageBreak/>
+        <w:t>Исходный</w:t>
+      </w:r>
+      <w:proofErr w:type="spellEnd"/>
+      <w:r>
+        <w:rPr>
+          <w:b/>
+          <w:u w:val="single"/>
+          <w:lang w:val="en-US"/>
+        </w:rPr>
+        <w:t xml:space="preserve"> </w:t>
+      </w:r>
+      <w:proofErr w:type="spellStart"/>
+      <w:r>
+        <w:rPr>
+          <w:b/>
+          <w:u w:val="single"/>
+          <w:lang w:val="en-US"/>
+        </w:rPr>
+        <w:t>код</w:t>
+      </w:r>
+      <w:proofErr w:type="spellEnd"/>
+      <w:r>
+        <w:rPr>
+          <w:b/>
+          <w:u w:val="single"/>
+          <w:lang w:val="en-US"/>
+        </w:rPr>
+        <w:t xml:space="preserve"> </w:t>
+      </w:r>
+      <w:proofErr w:type="spellStart"/>
+      <w:r>
+        <w:rPr>
+          <w:b/>
+          <w:u w:val="single"/>
+          <w:lang w:val="en-US"/>
+        </w:rPr>
+        <w:t>программы</w:t>
+      </w:r>
+      <w:proofErr w:type="spellEnd"/>
+      <w:r>
+        <w:rPr>
+          <w:b/>
+          <w:u w:val="single"/>
+          <w:lang w:val="en-US"/>
+        </w:rPr>
+        <w:t xml:space="preserve"> </w:t>
+      </w:r>
+    </w:p>
+    <w:p>
+      <w:pPr>
+        <w:rPr>
+          <w:b/>
+          <w:u w:val="single"/>
+          <w:lang w:val="en-US"/>
+        </w:rPr>
+      </w:pPr>
+      <w:proofErr w:type="spellStart"/>
+      <w:r>
+        <w:rPr>
+          <w:b/>
+          <w:u w:val="single"/>
+        </w:rPr>
+        <w:t>File</w:t>
+      </w:r>
+      <w:proofErr w:type="spellEnd"/>
+      <w:proofErr w:type="gramStart"/>
+      <w:r>
+        <w:rPr>
+          <w:b/>
+          <w:u w:val="single"/>
+        </w:rPr>
+        <w:t xml:space="preserve"> </w:t>
+      </w:r>
+      <w:r>
+        <w:rPr>
+          <w:b/>
+          <w:u w:val="single"/>
+          <w:lang w:val="en-US"/>
+        </w:rPr>
+        <w:t>:</w:t>
+      </w:r>
+      <w:proofErr w:type="gramEnd"/>
+      <w:r>
+        <w:rPr>
+          <w:b/>
+          <w:u w:val="single"/>
+          <w:lang w:val="en-US"/>
+        </w:rPr>
+        <w:t xml:space="preserve"> lab3.java</w:t>
+      </w:r>
+    </w:p>
+    <w:p>
+      <w:pPr>
+        <w:autoSpaceDE w:val="0"/>
+        <w:autoSpaceDN w:val="0"/>
+        <w:adjustRightInd w:val="0"/>
+        <w:spacing w:after="0" w:line="240" w:lineRule="auto"/>
+        <w:rPr>
+          <w:rFonts w:ascii="Courier New" w:hAnsi="Courier New" w:cs="Courier New"/>
+          <w:lang w:val="en-US"/>
+        </w:rPr>
+      </w:pPr>
+      <w:r>
+        <w:rPr>
+          <w:rFonts w:ascii="Courier New" w:hAnsi="Courier New" w:cs="Courier New"/>
+          <w:lang w:val="en-US"/>
+        </w:rPr>
+        <w:t>//</w:t>
+      </w:r>
+      <w:proofErr w:type="spellStart"/>
+      <w:r>
+        <w:rPr>
+          <w:rFonts w:ascii="Courier New" w:hAnsi="Courier New" w:cs="Courier New"/>
+          <w:lang w:val="en-US"/>
+        </w:rPr>
+        <w:t>var</w:t>
+      </w:r>
+      <w:proofErr w:type="spellEnd"/>
+      <w:r>
+        <w:rPr>
+          <w:rFonts w:ascii="Courier New" w:hAnsi="Courier New" w:cs="Courier New"/>
+          <w:lang w:val="en-US"/>
+        </w:rPr>
+        <w:t xml:space="preserve"> 333</w:t>
+      </w:r>
+    </w:p>
+    <w:p>
+      <w:pPr>
+        <w:autoSpaceDE w:val="0"/>
+        <w:autoSpaceDN w:val="0"/>
+        <w:adjustRightInd w:val="0"/>
+        <w:spacing w:after="0" w:line="240" w:lineRule="auto"/>
+        <w:rPr>
+          <w:rFonts w:ascii="Courier New" w:hAnsi="Courier New" w:cs="Courier New"/>
+          <w:lang w:val="en-US"/>
+        </w:rPr>
+      </w:pPr>
+      <w:proofErr w:type="gramStart"/>
+      <w:r>
+        <w:rPr>
+          <w:rFonts w:ascii="Courier New" w:hAnsi="Courier New" w:cs="Courier New"/>
+          <w:lang w:val="en-US"/>
+        </w:rPr>
+        <w:t>import</w:t>
+      </w:r>
+      <w:proofErr w:type="gramEnd"/>
+      <w:r>
+        <w:rPr>
+          <w:rFonts w:ascii="Courier New" w:hAnsi="Courier New" w:cs="Courier New"/>
+          <w:lang w:val="en-US"/>
+        </w:rPr>
+        <w:t xml:space="preserve"> </w:t>
+      </w:r>
+      <w:proofErr w:type="spellStart"/>
+      <w:r>
+        <w:rPr>
+          <w:rFonts w:ascii="Courier New" w:hAnsi="Courier New" w:cs="Courier New"/>
+          <w:lang w:val="en-US"/>
+        </w:rPr>
+        <w:t>java.io.IOException</w:t>
+      </w:r>
+      <w:proofErr w:type="spellEnd"/>
+      <w:r>
+        <w:rPr>
+          <w:rFonts w:ascii="Courier New" w:hAnsi="Courier New" w:cs="Courier New"/>
+          <w:lang w:val="en-US"/>
+        </w:rPr>
+        <w:t>;</w:t>
+      </w:r>
+    </w:p>
+    <w:p>
+      <w:pPr>
+        <w:autoSpaceDE w:val="0"/>
+        <w:autoSpaceDN w:val="0"/>
+        <w:adjustRightInd w:val="0"/>
+        <w:spacing w:after="0" w:line="240" w:lineRule="auto"/>
+        <w:rPr>
+          <w:rFonts w:ascii="Courier New" w:hAnsi="Courier New" w:cs="Courier New"/>
+          <w:lang w:val="en-US"/>
+        </w:rPr>
+      </w:pPr>
+      <w:proofErr w:type="gramStart"/>
+      <w:r>
+        <w:rPr>
+          <w:rFonts w:ascii="Courier New" w:hAnsi="Courier New" w:cs="Courier New"/>
+          <w:lang w:val="en-US"/>
+        </w:rPr>
+        <w:t>import</w:t>
+      </w:r>
+      <w:proofErr w:type="gramEnd"/>
+      <w:r>
+        <w:rPr>
+          <w:rFonts w:ascii="Courier New" w:hAnsi="Courier New" w:cs="Courier New"/>
+          <w:lang w:val="en-US"/>
+        </w:rPr>
+        <w:t xml:space="preserve"> </w:t>
+      </w:r>
+      <w:proofErr w:type="spellStart"/>
+      <w:r>
+        <w:rPr>
+          <w:rFonts w:ascii="Courier New" w:hAnsi="Courier New" w:cs="Courier New"/>
+          <w:lang w:val="en-US"/>
+        </w:rPr>
+        <w:t>java.util.Iterator</w:t>
+      </w:r>
+      <w:proofErr w:type="spellEnd"/>
+      <w:r>
+        <w:rPr>
+          <w:rFonts w:ascii="Courier New" w:hAnsi="Courier New" w:cs="Courier New"/>
+          <w:lang w:val="en-US"/>
+        </w:rPr>
+        <w:t>;</w:t>
+      </w:r>
+    </w:p>
+    <w:p>
+      <w:pPr>
+        <w:autoSpaceDE w:val="0"/>
+        <w:autoSpaceDN w:val="0"/>
+        <w:adjustRightInd w:val="0"/>
+        <w:spacing w:after="0" w:line="240" w:lineRule="auto"/>
+        <w:rPr>
+          <w:rFonts w:ascii="Courier New" w:hAnsi="Courier New" w:cs="Courier New"/>
+          <w:lang w:val="en-US"/>
+        </w:rPr>
+      </w:pPr>
+      <w:proofErr w:type="gramStart"/>
+      <w:r>
+        <w:rPr>
+          <w:rFonts w:ascii="Courier New" w:hAnsi="Courier New" w:cs="Courier New"/>
+          <w:lang w:val="en-US"/>
+        </w:rPr>
+        <w:t>import</w:t>
+      </w:r>
+      <w:proofErr w:type="gramEnd"/>
+      <w:r>
+        <w:rPr>
+          <w:rFonts w:ascii="Courier New" w:hAnsi="Courier New" w:cs="Courier New"/>
+          <w:lang w:val="en-US"/>
+        </w:rPr>
+        <w:t xml:space="preserve"> </w:t>
+      </w:r>
+      <w:proofErr w:type="spellStart"/>
+      <w:r>
+        <w:rPr>
+          <w:rFonts w:ascii="Courier New" w:hAnsi="Courier New" w:cs="Courier New"/>
+          <w:lang w:val="en-US"/>
+        </w:rPr>
+        <w:t>java.util.LinkedHashSet</w:t>
+      </w:r>
+      <w:proofErr w:type="spellEnd"/>
+      <w:r>
+        <w:rPr>
+          <w:rFonts w:ascii="Courier New" w:hAnsi="Courier New" w:cs="Courier New"/>
+          <w:lang w:val="en-US"/>
+        </w:rPr>
+        <w:t>;</w:t>
+      </w:r>
+    </w:p>
+    <w:p>
+      <w:pPr>
+        <w:autoSpaceDE w:val="0"/>
+        <w:autoSpaceDN w:val="0"/>
+        <w:adjustRightInd w:val="0"/>
+        <w:spacing w:after="0" w:line="240" w:lineRule="auto"/>
+        <w:rPr>
+          <w:rFonts w:ascii="Courier New" w:hAnsi="Courier New" w:cs="Courier New"/>
+          <w:lang w:val="en-US"/>
+        </w:rPr>
+      </w:pPr>
+    </w:p>
+    <w:p>
+      <w:pPr>
+        <w:autoSpaceDE w:val="0"/>
+        <w:autoSpaceDN w:val="0"/>
+        <w:adjustRightInd w:val="0"/>
+        <w:spacing w:after="0" w:line="240" w:lineRule="auto"/>
+        <w:rPr>
+          <w:rFonts w:ascii="Courier New" w:hAnsi="Courier New" w:cs="Courier New"/>
+          <w:lang w:val="en-US"/>
+        </w:rPr>
+      </w:pPr>
+      <w:proofErr w:type="gramStart"/>
+      <w:r>
+        <w:rPr>
+          <w:rFonts w:ascii="Courier New" w:hAnsi="Courier New" w:cs="Courier New"/>
+          <w:lang w:val="en-US"/>
+        </w:rPr>
+        <w:t>public</w:t>
+      </w:r>
+      <w:proofErr w:type="gramEnd"/>
+      <w:r>
+        <w:rPr>
+          <w:rFonts w:ascii="Courier New" w:hAnsi="Courier New" w:cs="Courier New"/>
+          <w:lang w:val="en-US"/>
+        </w:rPr>
+        <w:t xml:space="preserve"> class Lab3 </w:t>
+      </w:r>
+    </w:p>
+    <w:p>
+      <w:pPr>
+        <w:autoSpaceDE w:val="0"/>
+        <w:autoSpaceDN w:val="0"/>
+        <w:adjustRightInd w:val="0"/>
+        <w:spacing w:after="0" w:line="240" w:lineRule="auto"/>
+        <w:rPr>
+          <w:rFonts w:ascii="Courier New" w:hAnsi="Courier New" w:cs="Courier New"/>
+          <w:lang w:val="en-US"/>
+        </w:rPr>
+      </w:pPr>
+      <w:r>
+        <w:rPr>
+          <w:rFonts w:ascii="Courier New" w:hAnsi="Courier New" w:cs="Courier New"/>
+          <w:lang w:val="en-US"/>
+        </w:rPr>
+        <w:t>{</w:t>
+      </w:r>
+    </w:p>
+    <w:p>
+      <w:pPr>
+        <w:autoSpaceDE w:val="0"/>
+        <w:autoSpaceDN w:val="0"/>
+        <w:adjustRightInd w:val="0"/>
+        <w:spacing w:after="0" w:line="240" w:lineRule="auto"/>
+        <w:rPr>
+          <w:rFonts w:ascii="Courier New" w:hAnsi="Courier New" w:cs="Courier New"/>
+          <w:lang w:val="en-US"/>
+        </w:rPr>
+      </w:pPr>
+      <w:r>
+        <w:rPr>
+          <w:rFonts w:ascii="Courier New" w:hAnsi="Courier New" w:cs="Courier New"/>
+          <w:lang w:val="en-US"/>
+        </w:rPr>
+        <w:t xml:space="preserve">    </w:t>
+      </w:r>
+    </w:p>
+    <w:p>
+      <w:pPr>
+        <w:autoSpaceDE w:val="0"/>
+        <w:autoSpaceDN w:val="0"/>
+        <w:adjustRightInd w:val="0"/>
+        <w:spacing w:after="0" w:line="240" w:lineRule="auto"/>
+        <w:rPr>
+          <w:rFonts w:ascii="Courier New" w:hAnsi="Courier New" w:cs="Courier New"/>
+          <w:lang w:val="en-US"/>
+        </w:rPr>
+      </w:pPr>
+      <w:r>
+        <w:rPr>
+          <w:rFonts w:ascii="Courier New" w:hAnsi="Courier New" w:cs="Courier New"/>
+          <w:lang w:val="en-US"/>
+        </w:rPr>
+        <w:t xml:space="preserve">    </w:t>
+      </w:r>
+      <w:proofErr w:type="gramStart"/>
+      <w:r>
+        <w:rPr>
+          <w:rFonts w:ascii="Courier New" w:hAnsi="Courier New" w:cs="Courier New"/>
+          <w:lang w:val="en-US"/>
+        </w:rPr>
+        <w:t>public</w:t>
+      </w:r>
+      <w:proofErr w:type="gramEnd"/>
+      <w:r>
+        <w:rPr>
+          <w:rFonts w:ascii="Courier New" w:hAnsi="Courier New" w:cs="Courier New"/>
+          <w:lang w:val="en-US"/>
+        </w:rPr>
+        <w:t xml:space="preserve"> static void main(String[] </w:t>
+      </w:r>
+      <w:proofErr w:type="spellStart"/>
+      <w:r>
+        <w:rPr>
+          <w:rFonts w:ascii="Courier New" w:hAnsi="Courier New" w:cs="Courier New"/>
+          <w:lang w:val="en-US"/>
+        </w:rPr>
+        <w:t>args</w:t>
+      </w:r>
+      <w:proofErr w:type="spellEnd"/>
+      <w:r>
+        <w:rPr>
+          <w:rFonts w:ascii="Courier New" w:hAnsi="Courier New" w:cs="Courier New"/>
+          <w:lang w:val="en-US"/>
+        </w:rPr>
+        <w:t>)</w:t>
+      </w:r>
+    </w:p>
+    <w:p>
+      <w:pPr>
+        <w:autoSpaceDE w:val="0"/>
+        <w:autoSpaceDN w:val="0"/>
+        <w:adjustRightInd w:val="0"/>
+        <w:spacing w:after="0" w:line="240" w:lineRule="auto"/>
+        <w:rPr>
+          <w:rFonts w:ascii="Courier New" w:hAnsi="Courier New" w:cs="Courier New"/>
+          <w:lang w:val="en-US"/>
+        </w:rPr>
+      </w:pPr>
+      <w:r>
+        <w:rPr>
+          <w:rFonts w:ascii="Courier New" w:hAnsi="Courier New" w:cs="Courier New"/>
+          <w:lang w:val="en-US"/>
+        </w:rPr>
+        <w:t xml:space="preserve">    {</w:t>
+      </w:r>
+    </w:p>
+    <w:p>
+      <w:pPr>
+        <w:autoSpaceDE w:val="0"/>
+        <w:autoSpaceDN w:val="0"/>
+        <w:adjustRightInd w:val="0"/>
+        <w:spacing w:after="0" w:line="240" w:lineRule="auto"/>
+        <w:rPr>
+          <w:rFonts w:ascii="Courier New" w:hAnsi="Courier New" w:cs="Courier New"/>
+          <w:lang w:val="en-US"/>
+        </w:rPr>
+      </w:pPr>
+      <w:r>
+        <w:rPr>
+          <w:rFonts w:ascii="Courier New" w:hAnsi="Courier New" w:cs="Courier New"/>
+          <w:lang w:val="en-US"/>
+        </w:rPr>
+        <w:t xml:space="preserve">        //variables declaration</w:t>
+      </w:r>
+    </w:p>
+    <w:p>
+      <w:pPr>
+        <w:autoSpaceDE w:val="0"/>
+        <w:autoSpaceDN w:val="0"/>
+        <w:adjustRightInd w:val="0"/>
+        <w:spacing w:after="0" w:line="240" w:lineRule="auto"/>
+        <w:rPr>
+          <w:rFonts w:ascii="Courier New" w:hAnsi="Courier New" w:cs="Courier New"/>
+          <w:lang w:val="en-US"/>
+        </w:rPr>
+      </w:pPr>
+      <w:r>
+        <w:rPr>
+          <w:rFonts w:ascii="Courier New" w:hAnsi="Courier New" w:cs="Courier New"/>
+          <w:lang w:val="en-US"/>
+        </w:rPr>
+        <w:t xml:space="preserve">        </w:t>
+      </w:r>
+      <w:proofErr w:type="spellStart"/>
+      <w:r>
+        <w:rPr>
+          <w:rFonts w:ascii="Courier New" w:hAnsi="Courier New" w:cs="Courier New"/>
+          <w:lang w:val="en-US"/>
+        </w:rPr>
+        <w:t>LinkedHashSet</w:t>
+      </w:r>
+      <w:proofErr w:type="spellEnd"/>
+      <w:r>
+        <w:rPr>
+          <w:rFonts w:ascii="Courier New" w:hAnsi="Courier New" w:cs="Courier New"/>
+          <w:lang w:val="en-US"/>
+        </w:rPr>
+        <w:t xml:space="preserve">&lt;Mark&gt; lhs = new </w:t>
+      </w:r>
+      <w:proofErr w:type="spellStart"/>
+      <w:r>
+        <w:rPr>
+          <w:rFonts w:ascii="Courier New" w:hAnsi="Courier New" w:cs="Courier New"/>
+          <w:lang w:val="en-US"/>
+        </w:rPr>
+        <w:t>LinkedHashSet</w:t>
+      </w:r>
+      <w:proofErr w:type="spellEnd"/>
+      <w:r>
+        <w:rPr>
+          <w:rFonts w:ascii="Courier New" w:hAnsi="Courier New" w:cs="Courier New"/>
+          <w:lang w:val="en-US"/>
+        </w:rPr>
+        <w:t>&lt;Mark</w:t>
+      </w:r>
+      <w:proofErr w:type="gramStart"/>
+      <w:r>
+        <w:rPr>
+          <w:rFonts w:ascii="Courier New" w:hAnsi="Courier New" w:cs="Courier New"/>
+          <w:lang w:val="en-US"/>
+        </w:rPr>
+        <w:t>&gt;(</w:t>
+      </w:r>
+      <w:proofErr w:type="gramEnd"/>
+      <w:r>
+        <w:rPr>
+          <w:rFonts w:ascii="Courier New" w:hAnsi="Courier New" w:cs="Courier New"/>
+          <w:lang w:val="en-US"/>
+        </w:rPr>
+        <w:t>);</w:t>
+      </w:r>
+    </w:p>
+    <w:p>
+      <w:pPr>
+        <w:autoSpaceDE w:val="0"/>
+        <w:autoSpaceDN w:val="0"/>
+        <w:adjustRightInd w:val="0"/>
+        <w:spacing w:after="0" w:line="240" w:lineRule="auto"/>
+        <w:rPr>
+          <w:rFonts w:ascii="Courier New" w:hAnsi="Courier New" w:cs="Courier New"/>
+          <w:lang w:val="en-US"/>
+        </w:rPr>
+      </w:pPr>
+      <w:r>
+        <w:rPr>
+          <w:rFonts w:ascii="Courier New" w:hAnsi="Courier New" w:cs="Courier New"/>
+          <w:lang w:val="en-US"/>
+        </w:rPr>
+        <w:t xml:space="preserve">        </w:t>
+      </w:r>
+      <w:proofErr w:type="gramStart"/>
+      <w:r>
+        <w:rPr>
+          <w:rFonts w:ascii="Courier New" w:hAnsi="Courier New" w:cs="Courier New"/>
+          <w:lang w:val="en-US"/>
+        </w:rPr>
+        <w:t>float</w:t>
+      </w:r>
+      <w:proofErr w:type="gramEnd"/>
+      <w:r>
+        <w:rPr>
+          <w:rFonts w:ascii="Courier New" w:hAnsi="Courier New" w:cs="Courier New"/>
+          <w:lang w:val="en-US"/>
+        </w:rPr>
+        <w:t xml:space="preserve"> </w:t>
+      </w:r>
+      <w:proofErr w:type="spellStart"/>
+      <w:r>
+        <w:rPr>
+          <w:rFonts w:ascii="Courier New" w:hAnsi="Courier New" w:cs="Courier New"/>
+          <w:lang w:val="en-US"/>
+        </w:rPr>
+        <w:t>argRadius</w:t>
+      </w:r>
+      <w:proofErr w:type="spellEnd"/>
+      <w:r>
+        <w:rPr>
+          <w:rFonts w:ascii="Courier New" w:hAnsi="Courier New" w:cs="Courier New"/>
+          <w:lang w:val="en-US"/>
+        </w:rPr>
+        <w:t>;</w:t>
+      </w:r>
+    </w:p>
+    <w:p>
+      <w:pPr>
+        <w:autoSpaceDE w:val="0"/>
+        <w:autoSpaceDN w:val="0"/>
+        <w:adjustRightInd w:val="0"/>
+        <w:spacing w:after="0" w:line="240" w:lineRule="auto"/>
+        <w:rPr>
+          <w:rFonts w:ascii="Courier New" w:hAnsi="Courier New" w:cs="Courier New"/>
+          <w:lang w:val="en-US"/>
+        </w:rPr>
+      </w:pPr>
+      <w:r>
+        <w:rPr>
+          <w:rFonts w:ascii="Courier New" w:hAnsi="Courier New" w:cs="Courier New"/>
+          <w:lang w:val="en-US"/>
+        </w:rPr>
+        <w:t xml:space="preserve">        String </w:t>
+      </w:r>
+      <w:proofErr w:type="spellStart"/>
+      <w:r>
+        <w:rPr>
+          <w:rFonts w:ascii="Courier New" w:hAnsi="Courier New" w:cs="Courier New"/>
+          <w:lang w:val="en-US"/>
+        </w:rPr>
+        <w:t>unparsedRadius</w:t>
+      </w:r>
+      <w:proofErr w:type="spellEnd"/>
+      <w:r>
+        <w:rPr>
+          <w:rFonts w:ascii="Courier New" w:hAnsi="Courier New" w:cs="Courier New"/>
+          <w:lang w:val="en-US"/>
+        </w:rPr>
+        <w:t>;</w:t>
+      </w:r>
+    </w:p>
+    <w:p>
+      <w:pPr>
+        <w:autoSpaceDE w:val="0"/>
+        <w:autoSpaceDN w:val="0"/>
+        <w:adjustRightInd w:val="0"/>
+        <w:spacing w:after="0" w:line="240" w:lineRule="auto"/>
+        <w:rPr>
+          <w:rFonts w:ascii="Courier New" w:hAnsi="Courier New" w:cs="Courier New"/>
+          <w:lang w:val="en-US"/>
+        </w:rPr>
+      </w:pPr>
+      <w:r>
+        <w:rPr>
+          <w:rFonts w:ascii="Courier New" w:hAnsi="Courier New" w:cs="Courier New"/>
+          <w:lang w:val="en-US"/>
+        </w:rPr>
+        <w:t xml:space="preserve">        </w:t>
+      </w:r>
+      <w:proofErr w:type="gramStart"/>
+      <w:r>
+        <w:rPr>
+          <w:rFonts w:ascii="Courier New" w:hAnsi="Courier New" w:cs="Courier New"/>
+          <w:lang w:val="en-US"/>
+        </w:rPr>
+        <w:t>byte[</w:t>
+      </w:r>
+      <w:proofErr w:type="gramEnd"/>
+      <w:r>
+        <w:rPr>
+          <w:rFonts w:ascii="Courier New" w:hAnsi="Courier New" w:cs="Courier New"/>
+          <w:lang w:val="en-US"/>
+        </w:rPr>
+        <w:t>] buffer = new byte[128];</w:t>
+      </w:r>
+    </w:p>
+    <w:p>
+      <w:pPr>
+        <w:autoSpaceDE w:val="0"/>
+        <w:autoSpaceDN w:val="0"/>
+        <w:adjustRightInd w:val="0"/>
+        <w:spacing w:after="0" w:line="240" w:lineRule="auto"/>
+        <w:rPr>
+          <w:rFonts w:ascii="Courier New" w:hAnsi="Courier New" w:cs="Courier New"/>
+          <w:lang w:val="en-US"/>
+        </w:rPr>
+      </w:pPr>
+      <w:r>
+        <w:rPr>
+          <w:rFonts w:ascii="Courier New" w:hAnsi="Courier New" w:cs="Courier New"/>
+          <w:lang w:val="en-US"/>
+        </w:rPr>
+        <w:t xml:space="preserve">        Contour </w:t>
+      </w:r>
+      <w:proofErr w:type="spellStart"/>
+      <w:r>
+        <w:rPr>
+          <w:rFonts w:ascii="Courier New" w:hAnsi="Courier New" w:cs="Courier New"/>
+          <w:lang w:val="en-US"/>
+        </w:rPr>
+        <w:t>ctr</w:t>
+      </w:r>
+      <w:proofErr w:type="spellEnd"/>
+      <w:r>
+        <w:rPr>
+          <w:rFonts w:ascii="Courier New" w:hAnsi="Courier New" w:cs="Courier New"/>
+          <w:lang w:val="en-US"/>
+        </w:rPr>
+        <w:t>;</w:t>
+      </w:r>
+    </w:p>
+    <w:p>
+      <w:pPr>
+        <w:autoSpaceDE w:val="0"/>
+        <w:autoSpaceDN w:val="0"/>
+        <w:adjustRightInd w:val="0"/>
+        <w:spacing w:after="0" w:line="240" w:lineRule="auto"/>
+        <w:rPr>
+          <w:rFonts w:ascii="Courier New" w:hAnsi="Courier New" w:cs="Courier New"/>
+          <w:lang w:val="en-US"/>
+        </w:rPr>
+      </w:pPr>
+      <w:r>
+        <w:rPr>
+          <w:rFonts w:ascii="Courier New" w:hAnsi="Courier New" w:cs="Courier New"/>
+          <w:lang w:val="en-US"/>
+        </w:rPr>
+        <w:t xml:space="preserve">        Mark </w:t>
+      </w:r>
+      <w:proofErr w:type="spellStart"/>
+      <w:r>
+        <w:rPr>
+          <w:rFonts w:ascii="Courier New" w:hAnsi="Courier New" w:cs="Courier New"/>
+          <w:lang w:val="en-US"/>
+        </w:rPr>
+        <w:t>m_tmp</w:t>
+      </w:r>
+      <w:proofErr w:type="spellEnd"/>
+      <w:r>
+        <w:rPr>
+          <w:rFonts w:ascii="Courier New" w:hAnsi="Courier New" w:cs="Courier New"/>
+          <w:lang w:val="en-US"/>
+        </w:rPr>
+        <w:t>;</w:t>
+      </w:r>
+    </w:p>
+    <w:p>
+      <w:pPr>
+        <w:autoSpaceDE w:val="0"/>
+        <w:autoSpaceDN w:val="0"/>
+        <w:adjustRightInd w:val="0"/>
+        <w:spacing w:after="0" w:line="240" w:lineRule="auto"/>
+        <w:rPr>
+          <w:rFonts w:ascii="Courier New" w:hAnsi="Courier New" w:cs="Courier New"/>
+          <w:lang w:val="en-US"/>
+        </w:rPr>
+      </w:pPr>
+      <w:r>
+        <w:rPr>
+          <w:rFonts w:ascii="Courier New" w:hAnsi="Courier New" w:cs="Courier New"/>
+          <w:lang w:val="en-US"/>
+        </w:rPr>
+        <w:t xml:space="preserve">        </w:t>
+      </w:r>
+      <w:proofErr w:type="spellStart"/>
+      <w:r>
+        <w:rPr>
+          <w:rFonts w:ascii="Courier New" w:hAnsi="Courier New" w:cs="Courier New"/>
+          <w:lang w:val="en-US"/>
+        </w:rPr>
+        <w:t>Iterator</w:t>
+      </w:r>
+      <w:proofErr w:type="spellEnd"/>
+      <w:r>
+        <w:rPr>
+          <w:rFonts w:ascii="Courier New" w:hAnsi="Courier New" w:cs="Courier New"/>
+          <w:lang w:val="en-US"/>
+        </w:rPr>
+        <w:t xml:space="preserve">&lt;Mark&gt; </w:t>
+      </w:r>
+      <w:proofErr w:type="spellStart"/>
+      <w:r>
+        <w:rPr>
+          <w:rFonts w:ascii="Courier New" w:hAnsi="Courier New" w:cs="Courier New"/>
+          <w:lang w:val="en-US"/>
+        </w:rPr>
+        <w:t>iterator</w:t>
+      </w:r>
+      <w:proofErr w:type="spellEnd"/>
+      <w:r>
+        <w:rPr>
+          <w:rFonts w:ascii="Courier New" w:hAnsi="Courier New" w:cs="Courier New"/>
+          <w:lang w:val="en-US"/>
+        </w:rPr>
+        <w:t>;</w:t>
+      </w:r>
+    </w:p>
+    <w:p>
+      <w:pPr>
+        <w:autoSpaceDE w:val="0"/>
+        <w:autoSpaceDN w:val="0"/>
+        <w:adjustRightInd w:val="0"/>
+        <w:spacing w:after="0" w:line="240" w:lineRule="auto"/>
+        <w:rPr>
+          <w:rFonts w:ascii="Courier New" w:hAnsi="Courier New" w:cs="Courier New"/>
+          <w:lang w:val="en-US"/>
+        </w:rPr>
+      </w:pPr>
+      <w:r>
+        <w:rPr>
+          <w:rFonts w:ascii="Courier New" w:hAnsi="Courier New" w:cs="Courier New"/>
+          <w:lang w:val="en-US"/>
+        </w:rPr>
+        <w:t xml:space="preserve">        </w:t>
+      </w:r>
+    </w:p>
+    <w:p>
+      <w:pPr>
+        <w:autoSpaceDE w:val="0"/>
+        <w:autoSpaceDN w:val="0"/>
+        <w:adjustRightInd w:val="0"/>
+        <w:spacing w:after="0" w:line="240" w:lineRule="auto"/>
+        <w:rPr>
+          <w:rFonts w:ascii="Courier New" w:hAnsi="Courier New" w:cs="Courier New"/>
+          <w:lang w:val="en-US"/>
+        </w:rPr>
+      </w:pPr>
+      <w:r>
+        <w:rPr>
+          <w:rFonts w:ascii="Courier New" w:hAnsi="Courier New" w:cs="Courier New"/>
+          <w:lang w:val="en-US"/>
+        </w:rPr>
+        <w:t xml:space="preserve">        </w:t>
+      </w:r>
+    </w:p>
+    <w:p>
+      <w:pPr>
+        <w:autoSpaceDE w:val="0"/>
+        <w:autoSpaceDN w:val="0"/>
+        <w:adjustRightInd w:val="0"/>
+        <w:spacing w:after="0" w:line="240" w:lineRule="auto"/>
+        <w:rPr>
+          <w:rFonts w:ascii="Courier New" w:hAnsi="Courier New" w:cs="Courier New"/>
+          <w:lang w:val="en-US"/>
+        </w:rPr>
+      </w:pPr>
+      <w:r>
+        <w:rPr>
+          <w:rFonts w:ascii="Courier New" w:hAnsi="Courier New" w:cs="Courier New"/>
+          <w:lang w:val="en-US"/>
+        </w:rPr>
+        <w:t xml:space="preserve">        </w:t>
+      </w:r>
+      <w:proofErr w:type="spellStart"/>
+      <w:proofErr w:type="gramStart"/>
+      <w:r>
+        <w:rPr>
+          <w:rFonts w:ascii="Courier New" w:hAnsi="Courier New" w:cs="Courier New"/>
+          <w:lang w:val="en-US"/>
+        </w:rPr>
+        <w:t>System.out.println</w:t>
+      </w:r>
+      <w:proofErr w:type="spellEnd"/>
+      <w:r>
+        <w:rPr>
+          <w:rFonts w:ascii="Courier New" w:hAnsi="Courier New" w:cs="Courier New"/>
+          <w:lang w:val="en-US"/>
+        </w:rPr>
+        <w:t>(</w:t>
+      </w:r>
+      <w:proofErr w:type="gramEnd"/>
+      <w:r>
+        <w:rPr>
+          <w:rFonts w:ascii="Courier New" w:hAnsi="Courier New" w:cs="Courier New"/>
+          <w:lang w:val="en-US"/>
+        </w:rPr>
+        <w:t>"enter radius");</w:t>
+      </w:r>
+    </w:p>
+    <w:p>
+      <w:pPr>
+        <w:autoSpaceDE w:val="0"/>
+        <w:autoSpaceDN w:val="0"/>
+        <w:adjustRightInd w:val="0"/>
+        <w:spacing w:after="0" w:line="240" w:lineRule="auto"/>
+        <w:rPr>
+          <w:rFonts w:ascii="Courier New" w:hAnsi="Courier New" w:cs="Courier New"/>
+          <w:lang w:val="en-US"/>
+        </w:rPr>
+      </w:pPr>
+      <w:r>
+        <w:rPr>
+          <w:rFonts w:ascii="Courier New" w:hAnsi="Courier New" w:cs="Courier New"/>
+          <w:lang w:val="en-US"/>
+        </w:rPr>
+        <w:t xml:space="preserve">        </w:t>
+      </w:r>
+    </w:p>
+    <w:p>
+      <w:pPr>
+        <w:autoSpaceDE w:val="0"/>
+        <w:autoSpaceDN w:val="0"/>
+        <w:adjustRightInd w:val="0"/>
+        <w:spacing w:after="0" w:line="240" w:lineRule="auto"/>
+        <w:rPr>
+          <w:rFonts w:ascii="Courier New" w:hAnsi="Courier New" w:cs="Courier New"/>
+          <w:lang w:val="en-US"/>
+        </w:rPr>
+      </w:pPr>
+      <w:r>
+        <w:rPr>
+          <w:rFonts w:ascii="Courier New" w:hAnsi="Courier New" w:cs="Courier New"/>
+          <w:lang w:val="en-US"/>
+        </w:rPr>
+        <w:t xml:space="preserve">        </w:t>
+      </w:r>
+      <w:proofErr w:type="gramStart"/>
+      <w:r>
+        <w:rPr>
+          <w:rFonts w:ascii="Courier New" w:hAnsi="Courier New" w:cs="Courier New"/>
+          <w:lang w:val="en-US"/>
+        </w:rPr>
+        <w:t>try</w:t>
+      </w:r>
+      <w:proofErr w:type="gramEnd"/>
+    </w:p>
+    <w:p>
+      <w:pPr>
+        <w:autoSpaceDE w:val="0"/>
+        <w:autoSpaceDN w:val="0"/>
+        <w:adjustRightInd w:val="0"/>
+        <w:spacing w:after="0" w:line="240" w:lineRule="auto"/>
+        <w:rPr>
+          <w:rFonts w:ascii="Courier New" w:hAnsi="Courier New" w:cs="Courier New"/>
+          <w:lang w:val="en-US"/>
+        </w:rPr>
+      </w:pPr>
+      <w:r>
+        <w:rPr>
+          <w:rFonts w:ascii="Courier New" w:hAnsi="Courier New" w:cs="Courier New"/>
+          <w:lang w:val="en-US"/>
+        </w:rPr>
+        <w:t xml:space="preserve">        {</w:t>
+      </w:r>
+    </w:p>
+    <w:p>
+      <w:pPr>
+        <w:autoSpaceDE w:val="0"/>
+        <w:autoSpaceDN w:val="0"/>
+        <w:adjustRightInd w:val="0"/>
+        <w:spacing w:after="0" w:line="240" w:lineRule="auto"/>
+        <w:rPr>
+          <w:rFonts w:ascii="Courier New" w:hAnsi="Courier New" w:cs="Courier New"/>
+          <w:lang w:val="en-US"/>
+        </w:rPr>
+      </w:pPr>
+      <w:r>
+        <w:rPr>
+          <w:rFonts w:ascii="Courier New" w:hAnsi="Courier New" w:cs="Courier New"/>
+          <w:lang w:val="en-US"/>
+        </w:rPr>
+        <w:t xml:space="preserve">            //</w:t>
+      </w:r>
+      <w:proofErr w:type="spellStart"/>
+      <w:r>
+        <w:rPr>
+          <w:rFonts w:ascii="Courier New" w:hAnsi="Courier New" w:cs="Courier New"/>
+          <w:lang w:val="en-US"/>
+        </w:rPr>
+        <w:t>LinkedHashSet</w:t>
+      </w:r>
+      <w:proofErr w:type="spellEnd"/>
+      <w:r>
+        <w:rPr>
+          <w:rFonts w:ascii="Courier New" w:hAnsi="Courier New" w:cs="Courier New"/>
+          <w:lang w:val="en-US"/>
+        </w:rPr>
+        <w:t xml:space="preserve"> filling</w:t>
+      </w:r>
+    </w:p>
+    <w:p>
+      <w:pPr>
+        <w:autoSpaceDE w:val="0"/>
+        <w:autoSpaceDN w:val="0"/>
+        <w:adjustRightInd w:val="0"/>
+        <w:spacing w:after="0" w:line="240" w:lineRule="auto"/>
+        <w:rPr>
+          <w:rFonts w:ascii="Courier New" w:hAnsi="Courier New" w:cs="Courier New"/>
+          <w:lang w:val="en-US"/>
+        </w:rPr>
+      </w:pPr>
+      <w:r>
+        <w:rPr>
+          <w:rFonts w:ascii="Courier New" w:hAnsi="Courier New" w:cs="Courier New"/>
+          <w:lang w:val="en-US"/>
+        </w:rPr>
+        <w:t xml:space="preserve">            </w:t>
+      </w:r>
+      <w:proofErr w:type="spellStart"/>
+      <w:proofErr w:type="gramStart"/>
+      <w:r>
+        <w:rPr>
+          <w:rFonts w:ascii="Courier New" w:hAnsi="Courier New" w:cs="Courier New"/>
+          <w:lang w:val="en-US"/>
+        </w:rPr>
+        <w:t>lhs.add</w:t>
+      </w:r>
+      <w:proofErr w:type="spellEnd"/>
+      <w:r>
+        <w:rPr>
+          <w:rFonts w:ascii="Courier New" w:hAnsi="Courier New" w:cs="Courier New"/>
+          <w:lang w:val="en-US"/>
+        </w:rPr>
+        <w:t>(</w:t>
+      </w:r>
+      <w:proofErr w:type="gramEnd"/>
+      <w:r>
+        <w:rPr>
+          <w:rFonts w:ascii="Courier New" w:hAnsi="Courier New" w:cs="Courier New"/>
+          <w:lang w:val="en-US"/>
+        </w:rPr>
+        <w:t>new Mark(5f, 3f));</w:t>
+      </w:r>
+    </w:p>
+    <w:p>
+      <w:pPr>
+        <w:autoSpaceDE w:val="0"/>
+        <w:autoSpaceDN w:val="0"/>
+        <w:adjustRightInd w:val="0"/>
+        <w:spacing w:after="0" w:line="240" w:lineRule="auto"/>
+        <w:rPr>
+          <w:rFonts w:ascii="Courier New" w:hAnsi="Courier New" w:cs="Courier New"/>
+          <w:lang w:val="en-US"/>
+        </w:rPr>
+      </w:pPr>
+      <w:r>
+        <w:rPr>
+          <w:rFonts w:ascii="Courier New" w:hAnsi="Courier New" w:cs="Courier New"/>
+          <w:lang w:val="en-US"/>
+        </w:rPr>
+        <w:t xml:space="preserve">            </w:t>
+      </w:r>
+      <w:proofErr w:type="spellStart"/>
+      <w:proofErr w:type="gramStart"/>
+      <w:r>
+        <w:rPr>
+          <w:rFonts w:ascii="Courier New" w:hAnsi="Courier New" w:cs="Courier New"/>
+          <w:lang w:val="en-US"/>
+        </w:rPr>
+        <w:t>lhs.add</w:t>
+      </w:r>
+      <w:proofErr w:type="spellEnd"/>
+      <w:r>
+        <w:rPr>
+          <w:rFonts w:ascii="Courier New" w:hAnsi="Courier New" w:cs="Courier New"/>
+          <w:lang w:val="en-US"/>
+        </w:rPr>
+        <w:t>(</w:t>
+      </w:r>
+      <w:proofErr w:type="gramEnd"/>
+      <w:r>
+        <w:rPr>
+          <w:rFonts w:ascii="Courier New" w:hAnsi="Courier New" w:cs="Courier New"/>
+          <w:lang w:val="en-US"/>
+        </w:rPr>
+        <w:t>new Mark(2f, 2f));</w:t>
+      </w:r>
+    </w:p>
+    <w:p>
+      <w:pPr>
+        <w:autoSpaceDE w:val="0"/>
+        <w:autoSpaceDN w:val="0"/>
+        <w:adjustRightInd w:val="0"/>
+        <w:spacing w:after="0" w:line="240" w:lineRule="auto"/>
+        <w:rPr>
+          <w:rFonts w:ascii="Courier New" w:hAnsi="Courier New" w:cs="Courier New"/>
+          <w:lang w:val="en-US"/>
+        </w:rPr>
+      </w:pPr>
+      <w:r>
+        <w:rPr>
+          <w:rFonts w:ascii="Courier New" w:hAnsi="Courier New" w:cs="Courier New"/>
+          <w:lang w:val="en-US"/>
+        </w:rPr>
+        <w:t xml:space="preserve">            </w:t>
+      </w:r>
+      <w:proofErr w:type="spellStart"/>
+      <w:proofErr w:type="gramStart"/>
+      <w:r>
+        <w:rPr>
+          <w:rFonts w:ascii="Courier New" w:hAnsi="Courier New" w:cs="Courier New"/>
+          <w:lang w:val="en-US"/>
+        </w:rPr>
+        <w:t>lhs.add</w:t>
+      </w:r>
+      <w:proofErr w:type="spellEnd"/>
+      <w:r>
+        <w:rPr>
+          <w:rFonts w:ascii="Courier New" w:hAnsi="Courier New" w:cs="Courier New"/>
+          <w:lang w:val="en-US"/>
+        </w:rPr>
+        <w:t>(</w:t>
+      </w:r>
+      <w:proofErr w:type="gramEnd"/>
+      <w:r>
+        <w:rPr>
+          <w:rFonts w:ascii="Courier New" w:hAnsi="Courier New" w:cs="Courier New"/>
+          <w:lang w:val="en-US"/>
+        </w:rPr>
+        <w:t>new Mark(4f, -5f));</w:t>
+      </w:r>
+    </w:p>
+    <w:p>
+      <w:pPr>
+        <w:autoSpaceDE w:val="0"/>
+        <w:autoSpaceDN w:val="0"/>
+        <w:adjustRightInd w:val="0"/>
+        <w:spacing w:after="0" w:line="240" w:lineRule="auto"/>
+        <w:rPr>
+          <w:rFonts w:ascii="Courier New" w:hAnsi="Courier New" w:cs="Courier New"/>
+          <w:lang w:val="en-US"/>
+        </w:rPr>
+      </w:pPr>
+      <w:r>
+        <w:rPr>
+          <w:rFonts w:ascii="Courier New" w:hAnsi="Courier New" w:cs="Courier New"/>
+          <w:lang w:val="en-US"/>
+        </w:rPr>
+        <w:t xml:space="preserve">            </w:t>
+      </w:r>
+      <w:proofErr w:type="spellStart"/>
+      <w:proofErr w:type="gramStart"/>
+      <w:r>
+        <w:rPr>
+          <w:rFonts w:ascii="Courier New" w:hAnsi="Courier New" w:cs="Courier New"/>
+          <w:lang w:val="en-US"/>
+        </w:rPr>
+        <w:t>lhs.add</w:t>
+      </w:r>
+      <w:proofErr w:type="spellEnd"/>
+      <w:r>
+        <w:rPr>
+          <w:rFonts w:ascii="Courier New" w:hAnsi="Courier New" w:cs="Courier New"/>
+          <w:lang w:val="en-US"/>
+        </w:rPr>
+        <w:t>(</w:t>
+      </w:r>
+      <w:proofErr w:type="gramEnd"/>
+      <w:r>
+        <w:rPr>
+          <w:rFonts w:ascii="Courier New" w:hAnsi="Courier New" w:cs="Courier New"/>
+          <w:lang w:val="en-US"/>
+        </w:rPr>
+        <w:t>new Mark(-1f, 0f));</w:t>
+      </w:r>
+    </w:p>
+    <w:p>
+      <w:pPr>
+        <w:autoSpaceDE w:val="0"/>
+        <w:autoSpaceDN w:val="0"/>
+        <w:adjustRightInd w:val="0"/>
+        <w:spacing w:after="0" w:line="240" w:lineRule="auto"/>
+        <w:rPr>
+          <w:rFonts w:ascii="Courier New" w:hAnsi="Courier New" w:cs="Courier New"/>
+          <w:lang w:val="en-US"/>
+        </w:rPr>
+      </w:pPr>
+      <w:r>
+        <w:rPr>
+          <w:rFonts w:ascii="Courier New" w:hAnsi="Courier New" w:cs="Courier New"/>
+          <w:lang w:val="en-US"/>
+        </w:rPr>
+        <w:t xml:space="preserve">            </w:t>
+      </w:r>
+      <w:proofErr w:type="spellStart"/>
+      <w:proofErr w:type="gramStart"/>
+      <w:r>
+        <w:rPr>
+          <w:rFonts w:ascii="Courier New" w:hAnsi="Courier New" w:cs="Courier New"/>
+          <w:lang w:val="en-US"/>
+        </w:rPr>
+        <w:t>lhs.add</w:t>
+      </w:r>
+      <w:proofErr w:type="spellEnd"/>
+      <w:r>
+        <w:rPr>
+          <w:rFonts w:ascii="Courier New" w:hAnsi="Courier New" w:cs="Courier New"/>
+          <w:lang w:val="en-US"/>
+        </w:rPr>
+        <w:t>(</w:t>
+      </w:r>
+      <w:proofErr w:type="gramEnd"/>
+      <w:r>
+        <w:rPr>
+          <w:rFonts w:ascii="Courier New" w:hAnsi="Courier New" w:cs="Courier New"/>
+          <w:lang w:val="en-US"/>
+        </w:rPr>
+        <w:t>new Mark(-3f, -4f));</w:t>
+      </w:r>
+    </w:p>
+    <w:p>
+      <w:pPr>
+        <w:autoSpaceDE w:val="0"/>
+        <w:autoSpaceDN w:val="0"/>
+        <w:adjustRightInd w:val="0"/>
+        <w:spacing w:after="0" w:line="240" w:lineRule="auto"/>
+        <w:rPr>
+          <w:rFonts w:ascii="Courier New" w:hAnsi="Courier New" w:cs="Courier New"/>
+          <w:lang w:val="en-US"/>
+        </w:rPr>
+      </w:pPr>
+      <w:r>
+        <w:rPr>
+          <w:rFonts w:ascii="Courier New" w:hAnsi="Courier New" w:cs="Courier New"/>
+          <w:lang w:val="en-US"/>
+        </w:rPr>
+        <w:t xml:space="preserve">            </w:t>
+      </w:r>
+      <w:proofErr w:type="spellStart"/>
+      <w:proofErr w:type="gramStart"/>
+      <w:r>
+        <w:rPr>
+          <w:rFonts w:ascii="Courier New" w:hAnsi="Courier New" w:cs="Courier New"/>
+          <w:lang w:val="en-US"/>
+        </w:rPr>
+        <w:t>lhs.add</w:t>
+      </w:r>
+      <w:proofErr w:type="spellEnd"/>
+      <w:r>
+        <w:rPr>
+          <w:rFonts w:ascii="Courier New" w:hAnsi="Courier New" w:cs="Courier New"/>
+          <w:lang w:val="en-US"/>
+        </w:rPr>
+        <w:t>(</w:t>
+      </w:r>
+      <w:proofErr w:type="gramEnd"/>
+      <w:r>
+        <w:rPr>
+          <w:rFonts w:ascii="Courier New" w:hAnsi="Courier New" w:cs="Courier New"/>
+          <w:lang w:val="en-US"/>
+        </w:rPr>
+        <w:t>new Mark(1f, 1f));</w:t>
+      </w:r>
+    </w:p>
+    <w:p>
+      <w:pPr>
+        <w:autoSpaceDE w:val="0"/>
+        <w:autoSpaceDN w:val="0"/>
+        <w:adjustRightInd w:val="0"/>
+        <w:spacing w:after="0" w:line="240" w:lineRule="auto"/>
+        <w:rPr>
+          <w:rFonts w:ascii="Courier New" w:hAnsi="Courier New" w:cs="Courier New"/>
+          <w:lang w:val="en-US"/>
+        </w:rPr>
+      </w:pPr>
+      <w:r>
+        <w:rPr>
+          <w:rFonts w:ascii="Courier New" w:hAnsi="Courier New" w:cs="Courier New"/>
+          <w:lang w:val="en-US"/>
+        </w:rPr>
+        <w:t xml:space="preserve">            </w:t>
+      </w:r>
+      <w:proofErr w:type="spellStart"/>
+      <w:proofErr w:type="gramStart"/>
+      <w:r>
+        <w:rPr>
+          <w:rFonts w:ascii="Courier New" w:hAnsi="Courier New" w:cs="Courier New"/>
+          <w:lang w:val="en-US"/>
+        </w:rPr>
+        <w:t>lhs.add</w:t>
+      </w:r>
+      <w:proofErr w:type="spellEnd"/>
+      <w:r>
+        <w:rPr>
+          <w:rFonts w:ascii="Courier New" w:hAnsi="Courier New" w:cs="Courier New"/>
+          <w:lang w:val="en-US"/>
+        </w:rPr>
+        <w:t>(</w:t>
+      </w:r>
+      <w:proofErr w:type="gramEnd"/>
+      <w:r>
+        <w:rPr>
+          <w:rFonts w:ascii="Courier New" w:hAnsi="Courier New" w:cs="Courier New"/>
+          <w:lang w:val="en-US"/>
+        </w:rPr>
+        <w:t xml:space="preserve">new Mark(-5f, 4f));  </w:t>
+      </w:r>
+    </w:p>
+    <w:p>
+      <w:pPr>
+        <w:autoSpaceDE w:val="0"/>
+        <w:autoSpaceDN w:val="0"/>
+        <w:adjustRightInd w:val="0"/>
+        <w:spacing w:after="0" w:line="240" w:lineRule="auto"/>
+        <w:rPr>
+          <w:rFonts w:ascii="Courier New" w:hAnsi="Courier New" w:cs="Courier New"/>
+          <w:lang w:val="en-US"/>
+        </w:rPr>
+      </w:pPr>
+      <w:r>
+        <w:rPr>
+          <w:rFonts w:ascii="Courier New" w:hAnsi="Courier New" w:cs="Courier New"/>
+          <w:lang w:val="en-US"/>
+        </w:rPr>
+        <w:t xml:space="preserve">            </w:t>
+      </w:r>
+    </w:p>
+    <w:p>
+      <w:pPr>
+        <w:autoSpaceDE w:val="0"/>
+        <w:autoSpaceDN w:val="0"/>
+        <w:adjustRightInd w:val="0"/>
+        <w:spacing w:after="0" w:line="240" w:lineRule="auto"/>
+        <w:rPr>
+          <w:rFonts w:ascii="Courier New" w:hAnsi="Courier New" w:cs="Courier New"/>
+          <w:lang w:val="en-US"/>
+        </w:rPr>
+      </w:pPr>
+      <w:r>
+        <w:rPr>
+          <w:rFonts w:ascii="Courier New" w:hAnsi="Courier New" w:cs="Courier New"/>
+          <w:lang w:val="en-US"/>
+        </w:rPr>
+        <w:t xml:space="preserve">            </w:t>
+      </w:r>
+      <w:proofErr w:type="spellStart"/>
+      <w:proofErr w:type="gramStart"/>
+      <w:r>
+        <w:rPr>
+          <w:rFonts w:ascii="Courier New" w:hAnsi="Courier New" w:cs="Courier New"/>
+          <w:lang w:val="en-US"/>
+        </w:rPr>
+        <w:t>iterator</w:t>
+      </w:r>
+      <w:proofErr w:type="spellEnd"/>
+      <w:proofErr w:type="gramEnd"/>
+      <w:r>
+        <w:rPr>
+          <w:rFonts w:ascii="Courier New" w:hAnsi="Courier New" w:cs="Courier New"/>
+          <w:lang w:val="en-US"/>
+        </w:rPr>
+        <w:t xml:space="preserve"> = </w:t>
+      </w:r>
+      <w:proofErr w:type="spellStart"/>
+      <w:r>
+        <w:rPr>
+          <w:rFonts w:ascii="Courier New" w:hAnsi="Courier New" w:cs="Courier New"/>
+          <w:lang w:val="en-US"/>
+        </w:rPr>
+        <w:t>lhs.iterator</w:t>
+      </w:r>
+      <w:proofErr w:type="spellEnd"/>
+      <w:r>
+        <w:rPr>
+          <w:rFonts w:ascii="Courier New" w:hAnsi="Courier New" w:cs="Courier New"/>
+          <w:lang w:val="en-US"/>
+        </w:rPr>
+        <w:t>();</w:t>
+      </w:r>
+    </w:p>
+    <w:p>
+      <w:pPr>
+        <w:autoSpaceDE w:val="0"/>
+        <w:autoSpaceDN w:val="0"/>
+        <w:adjustRightInd w:val="0"/>
+        <w:spacing w:after="0" w:line="240" w:lineRule="auto"/>
+        <w:rPr>
+          <w:rFonts w:ascii="Courier New" w:hAnsi="Courier New" w:cs="Courier New"/>
+          <w:lang w:val="en-US"/>
+        </w:rPr>
+      </w:pPr>
+      <w:r>
+        <w:rPr>
+          <w:rFonts w:ascii="Courier New" w:hAnsi="Courier New" w:cs="Courier New"/>
+          <w:lang w:val="en-US"/>
+        </w:rPr>
+        <w:t xml:space="preserve">            </w:t>
+      </w:r>
+    </w:p>
+    <w:p>
+      <w:pPr>
+        <w:autoSpaceDE w:val="0"/>
+        <w:autoSpaceDN w:val="0"/>
+        <w:adjustRightInd w:val="0"/>
+        <w:spacing w:after="0" w:line="240" w:lineRule="auto"/>
+        <w:rPr>
+          <w:rFonts w:ascii="Courier New" w:hAnsi="Courier New" w:cs="Courier New"/>
+          <w:lang w:val="en-US"/>
+        </w:rPr>
+      </w:pPr>
+      <w:r>
+        <w:rPr>
+          <w:rFonts w:ascii="Courier New" w:hAnsi="Courier New" w:cs="Courier New"/>
+          <w:lang w:val="en-US"/>
+        </w:rPr>
+        <w:t xml:space="preserve">            //reading and parsing [String] to [Float]</w:t>
+      </w:r>
+    </w:p>
+    <w:p>
+      <w:pPr>
+        <w:autoSpaceDE w:val="0"/>
+        <w:autoSpaceDN w:val="0"/>
+        <w:adjustRightInd w:val="0"/>
+        <w:spacing w:after="0" w:line="240" w:lineRule="auto"/>
+        <w:rPr>
+          <w:rFonts w:ascii="Courier New" w:hAnsi="Courier New" w:cs="Courier New"/>
+          <w:lang w:val="en-US"/>
+        </w:rPr>
+      </w:pPr>
+      <w:r>
+        <w:rPr>
+          <w:rFonts w:ascii="Courier New" w:hAnsi="Courier New" w:cs="Courier New"/>
+          <w:lang w:val="en-US"/>
+        </w:rPr>
+        <w:t xml:space="preserve">            </w:t>
+      </w:r>
+      <w:proofErr w:type="spellStart"/>
+      <w:proofErr w:type="gramStart"/>
+      <w:r>
+        <w:rPr>
+          <w:rFonts w:ascii="Courier New" w:hAnsi="Courier New" w:cs="Courier New"/>
+          <w:lang w:val="en-US"/>
+        </w:rPr>
+        <w:t>System.in.read</w:t>
+      </w:r>
+      <w:proofErr w:type="spellEnd"/>
+      <w:r>
+        <w:rPr>
+          <w:rFonts w:ascii="Courier New" w:hAnsi="Courier New" w:cs="Courier New"/>
+          <w:lang w:val="en-US"/>
+        </w:rPr>
+        <w:t>(</w:t>
+      </w:r>
+      <w:proofErr w:type="gramEnd"/>
+      <w:r>
+        <w:rPr>
+          <w:rFonts w:ascii="Courier New" w:hAnsi="Courier New" w:cs="Courier New"/>
+          <w:lang w:val="en-US"/>
+        </w:rPr>
+        <w:t>buffer);</w:t>
+      </w:r>
+    </w:p>
+    <w:p>
+      <w:pPr>
+        <w:autoSpaceDE w:val="0"/>
+        <w:autoSpaceDN w:val="0"/>
+        <w:adjustRightInd w:val="0"/>
+        <w:spacing w:after="0" w:line="240" w:lineRule="auto"/>
+        <w:rPr>
+          <w:rFonts w:ascii="Courier New" w:hAnsi="Courier New" w:cs="Courier New"/>
+          <w:lang w:val="en-US"/>
+        </w:rPr>
+      </w:pPr>
+      <w:r>
+        <w:rPr>
+          <w:rFonts w:ascii="Courier New" w:hAnsi="Courier New" w:cs="Courier New"/>
+          <w:lang w:val="en-US"/>
+        </w:rPr>
+        <w:t xml:space="preserve">            </w:t>
+      </w:r>
+      <w:proofErr w:type="spellStart"/>
+      <w:proofErr w:type="gramStart"/>
+      <w:r>
+        <w:rPr>
+          <w:rFonts w:ascii="Courier New" w:hAnsi="Courier New" w:cs="Courier New"/>
+          <w:lang w:val="en-US"/>
+        </w:rPr>
+        <w:t>unparsedRadius</w:t>
+      </w:r>
+      <w:proofErr w:type="spellEnd"/>
+      <w:proofErr w:type="gramEnd"/>
+      <w:r>
+        <w:rPr>
+          <w:rFonts w:ascii="Courier New" w:hAnsi="Courier New" w:cs="Courier New"/>
+          <w:lang w:val="en-US"/>
+        </w:rPr>
+        <w:t xml:space="preserve"> = new String(buffer);</w:t>
+      </w:r>
+    </w:p>
+    <w:p>
+      <w:pPr>
+        <w:autoSpaceDE w:val="0"/>
+        <w:autoSpaceDN w:val="0"/>
+        <w:adjustRightInd w:val="0"/>
+        <w:spacing w:after="0" w:line="240" w:lineRule="auto"/>
+        <w:rPr>
+          <w:rFonts w:ascii="Courier New" w:hAnsi="Courier New" w:cs="Courier New"/>
+          <w:lang w:val="en-US"/>
+        </w:rPr>
+      </w:pPr>
+      <w:r>
+        <w:rPr>
+          <w:rFonts w:ascii="Courier New" w:hAnsi="Courier New" w:cs="Courier New"/>
+          <w:lang w:val="en-US"/>
+        </w:rPr>
+        <w:t xml:space="preserve">            </w:t>
+      </w:r>
+      <w:proofErr w:type="spellStart"/>
+      <w:proofErr w:type="gramStart"/>
+      <w:r>
+        <w:rPr>
+          <w:rFonts w:ascii="Courier New" w:hAnsi="Courier New" w:cs="Courier New"/>
+          <w:lang w:val="en-US"/>
+        </w:rPr>
+        <w:t>argRadius</w:t>
+      </w:r>
+      <w:proofErr w:type="spellEnd"/>
+      <w:proofErr w:type="gramEnd"/>
+      <w:r>
+        <w:rPr>
+          <w:rFonts w:ascii="Courier New" w:hAnsi="Courier New" w:cs="Courier New"/>
+          <w:lang w:val="en-US"/>
+        </w:rPr>
+        <w:t xml:space="preserve"> = </w:t>
+      </w:r>
+      <w:proofErr w:type="spellStart"/>
+      <w:r>
+        <w:rPr>
+          <w:rFonts w:ascii="Courier New" w:hAnsi="Courier New" w:cs="Courier New"/>
+          <w:lang w:val="en-US"/>
+        </w:rPr>
+        <w:t>Float.parseFloat</w:t>
+      </w:r>
+      <w:proofErr w:type="spellEnd"/>
+      <w:r>
+        <w:rPr>
+          <w:rFonts w:ascii="Courier New" w:hAnsi="Courier New" w:cs="Courier New"/>
+          <w:lang w:val="en-US"/>
+        </w:rPr>
+        <w:t>(</w:t>
+      </w:r>
+      <w:proofErr w:type="spellStart"/>
+      <w:r>
+        <w:rPr>
+          <w:rFonts w:ascii="Courier New" w:hAnsi="Courier New" w:cs="Courier New"/>
+          <w:lang w:val="en-US"/>
+        </w:rPr>
+        <w:t>unparsedRadius</w:t>
+      </w:r>
+      <w:proofErr w:type="spellEnd"/>
+      <w:r>
+        <w:rPr>
+          <w:rFonts w:ascii="Courier New" w:hAnsi="Courier New" w:cs="Courier New"/>
+          <w:lang w:val="en-US"/>
+        </w:rPr>
+        <w:t>);</w:t>
+      </w:r>
+    </w:p>
+    <w:p>
+      <w:pPr>
+        <w:autoSpaceDE w:val="0"/>
+        <w:autoSpaceDN w:val="0"/>
+        <w:adjustRightInd w:val="0"/>
+        <w:spacing w:after="0" w:line="240" w:lineRule="auto"/>
+        <w:rPr>
+          <w:rFonts w:ascii="Courier New" w:hAnsi="Courier New" w:cs="Courier New"/>
+          <w:lang w:val="en-US"/>
+        </w:rPr>
+      </w:pPr>
+      <w:r>
+        <w:rPr>
+          <w:rFonts w:ascii="Courier New" w:hAnsi="Courier New" w:cs="Courier New"/>
+          <w:lang w:val="en-US"/>
+        </w:rPr>
+        <w:t xml:space="preserve">            </w:t>
+      </w:r>
+    </w:p>
+    <w:p>
+      <w:pPr>
+        <w:autoSpaceDE w:val="0"/>
+        <w:autoSpaceDN w:val="0"/>
+        <w:adjustRightInd w:val="0"/>
+        <w:spacing w:after="0" w:line="240" w:lineRule="auto"/>
+        <w:rPr>
+          <w:rFonts w:ascii="Courier New" w:hAnsi="Courier New" w:cs="Courier New"/>
+          <w:lang w:val="en-US"/>
+        </w:rPr>
+      </w:pPr>
+      <w:r>
+        <w:rPr>
+          <w:rFonts w:ascii="Courier New" w:hAnsi="Courier New" w:cs="Courier New"/>
+          <w:lang w:val="en-US"/>
+        </w:rPr>
+        <w:t xml:space="preserve">            //creating contour with parsed radius</w:t>
+      </w:r>
+    </w:p>
+    <w:p>
+      <w:pPr>
+        <w:autoSpaceDE w:val="0"/>
+        <w:autoSpaceDN w:val="0"/>
+        <w:adjustRightInd w:val="0"/>
+        <w:spacing w:after="0" w:line="240" w:lineRule="auto"/>
+        <w:rPr>
+          <w:rFonts w:ascii="Courier New" w:hAnsi="Courier New" w:cs="Courier New"/>
+          <w:lang w:val="en-US"/>
+        </w:rPr>
+      </w:pPr>
+      <w:r>
+        <w:rPr>
+          <w:rFonts w:ascii="Courier New" w:hAnsi="Courier New" w:cs="Courier New"/>
+          <w:lang w:val="en-US"/>
+        </w:rPr>
+        <w:t xml:space="preserve">            </w:t>
+      </w:r>
+      <w:proofErr w:type="spellStart"/>
+      <w:proofErr w:type="gramStart"/>
+      <w:r>
+        <w:rPr>
+          <w:rFonts w:ascii="Courier New" w:hAnsi="Courier New" w:cs="Courier New"/>
+          <w:lang w:val="en-US"/>
+        </w:rPr>
+        <w:t>ctr</w:t>
+      </w:r>
+      <w:proofErr w:type="spellEnd"/>
+      <w:proofErr w:type="gramEnd"/>
+      <w:r>
+        <w:rPr>
+          <w:rFonts w:ascii="Courier New" w:hAnsi="Courier New" w:cs="Courier New"/>
+          <w:lang w:val="en-US"/>
+        </w:rPr>
+        <w:t xml:space="preserve"> = new Contour(</w:t>
+      </w:r>
+      <w:proofErr w:type="spellStart"/>
+      <w:r>
+        <w:rPr>
+          <w:rFonts w:ascii="Courier New" w:hAnsi="Courier New" w:cs="Courier New"/>
+          <w:lang w:val="en-US"/>
+        </w:rPr>
+        <w:t>argRadius</w:t>
+      </w:r>
+      <w:proofErr w:type="spellEnd"/>
+      <w:r>
+        <w:rPr>
+          <w:rFonts w:ascii="Courier New" w:hAnsi="Courier New" w:cs="Courier New"/>
+          <w:lang w:val="en-US"/>
+        </w:rPr>
+        <w:t>);</w:t>
+      </w:r>
+    </w:p>
+    <w:p>
+      <w:pPr>
+        <w:autoSpaceDE w:val="0"/>
+        <w:autoSpaceDN w:val="0"/>
+        <w:adjustRightInd w:val="0"/>
+        <w:spacing w:after="0" w:line="240" w:lineRule="auto"/>
+        <w:rPr>
+          <w:rFonts w:ascii="Courier New" w:hAnsi="Courier New" w:cs="Courier New"/>
+          <w:lang w:val="en-US"/>
+        </w:rPr>
+      </w:pPr>
+    </w:p>
+    <w:p>
+      <w:pPr>
+        <w:autoSpaceDE w:val="0"/>
+        <w:autoSpaceDN w:val="0"/>
+        <w:adjustRightInd w:val="0"/>
+        <w:spacing w:after="0" w:line="240" w:lineRule="auto"/>
+        <w:rPr>
+          <w:rFonts w:ascii="Courier New" w:hAnsi="Courier New" w:cs="Courier New"/>
+          <w:lang w:val="en-US"/>
+        </w:rPr>
+      </w:pPr>
+      <w:r>
+        <w:rPr>
+          <w:rFonts w:ascii="Courier New" w:hAnsi="Courier New" w:cs="Courier New"/>
+          <w:lang w:val="en-US"/>
+        </w:rPr>
+        <w:t xml:space="preserve">            //collection iteration</w:t>
+      </w:r>
+    </w:p>
+    <w:p>
+      <w:pPr>
+        <w:autoSpaceDE w:val="0"/>
+        <w:autoSpaceDN w:val="0"/>
+        <w:adjustRightInd w:val="0"/>
+        <w:spacing w:after="0" w:line="240" w:lineRule="auto"/>
+        <w:rPr>
+          <w:rFonts w:ascii="Courier New" w:hAnsi="Courier New" w:cs="Courier New"/>
+          <w:lang w:val="en-US"/>
+        </w:rPr>
+      </w:pPr>
+      <w:r>
+        <w:rPr>
+          <w:rFonts w:ascii="Courier New" w:hAnsi="Courier New" w:cs="Courier New"/>
+          <w:lang w:val="en-US"/>
+        </w:rPr>
+        <w:t xml:space="preserve">            </w:t>
+      </w:r>
+      <w:proofErr w:type="gramStart"/>
+      <w:r>
+        <w:rPr>
+          <w:rFonts w:ascii="Courier New" w:hAnsi="Courier New" w:cs="Courier New"/>
+          <w:lang w:val="en-US"/>
+        </w:rPr>
+        <w:t>do</w:t>
+      </w:r>
+      <w:proofErr w:type="gramEnd"/>
+    </w:p>
+    <w:p>
+      <w:pPr>
+        <w:autoSpaceDE w:val="0"/>
+        <w:autoSpaceDN w:val="0"/>
+        <w:adjustRightInd w:val="0"/>
+        <w:spacing w:after="0" w:line="240" w:lineRule="auto"/>
+        <w:rPr>
+          <w:rFonts w:ascii="Courier New" w:hAnsi="Courier New" w:cs="Courier New"/>
+          <w:lang w:val="en-US"/>
+        </w:rPr>
+      </w:pPr>
+      <w:r>
+        <w:rPr>
+          <w:rFonts w:ascii="Courier New" w:hAnsi="Courier New" w:cs="Courier New"/>
+          <w:lang w:val="en-US"/>
+        </w:rPr>
+        <w:t xml:space="preserve">            {</w:t>
+      </w:r>
+    </w:p>
+    <w:p>
+      <w:pPr>
+        <w:autoSpaceDE w:val="0"/>
+        <w:autoSpaceDN w:val="0"/>
+        <w:adjustRightInd w:val="0"/>
+        <w:spacing w:after="0" w:line="240" w:lineRule="auto"/>
+        <w:rPr>
+          <w:rFonts w:ascii="Courier New" w:hAnsi="Courier New" w:cs="Courier New"/>
+          <w:lang w:val="en-US"/>
+        </w:rPr>
+      </w:pPr>
+      <w:r>
+        <w:rPr>
+          <w:rFonts w:ascii="Courier New" w:hAnsi="Courier New" w:cs="Courier New"/>
+          <w:lang w:val="en-US"/>
+        </w:rPr>
+        <w:t xml:space="preserve">                </w:t>
+      </w:r>
+      <w:proofErr w:type="spellStart"/>
+      <w:r>
+        <w:rPr>
+          <w:rFonts w:ascii="Courier New" w:hAnsi="Courier New" w:cs="Courier New"/>
+          <w:lang w:val="en-US"/>
+        </w:rPr>
+        <w:t>m_tmp</w:t>
+      </w:r>
+      <w:proofErr w:type="spellEnd"/>
+      <w:r>
+        <w:rPr>
+          <w:rFonts w:ascii="Courier New" w:hAnsi="Courier New" w:cs="Courier New"/>
+          <w:lang w:val="en-US"/>
+        </w:rPr>
+        <w:t xml:space="preserve"> = </w:t>
+      </w:r>
+      <w:proofErr w:type="spellStart"/>
+      <w:proofErr w:type="gramStart"/>
+      <w:r>
+        <w:rPr>
+          <w:rFonts w:ascii="Courier New" w:hAnsi="Courier New" w:cs="Courier New"/>
+          <w:lang w:val="en-US"/>
+        </w:rPr>
+        <w:t>iterator.next</w:t>
+      </w:r>
+      <w:proofErr w:type="spellEnd"/>
+      <w:r>
+        <w:rPr>
+          <w:rFonts w:ascii="Courier New" w:hAnsi="Courier New" w:cs="Courier New"/>
+          <w:lang w:val="en-US"/>
+        </w:rPr>
+        <w:t>(</w:t>
+      </w:r>
+      <w:proofErr w:type="gramEnd"/>
+      <w:r>
+        <w:rPr>
+          <w:rFonts w:ascii="Courier New" w:hAnsi="Courier New" w:cs="Courier New"/>
+          <w:lang w:val="en-US"/>
+        </w:rPr>
+        <w:t>);</w:t>
+      </w:r>
+    </w:p>
+    <w:p>
+      <w:pPr>
+        <w:autoSpaceDE w:val="0"/>
+        <w:autoSpaceDN w:val="0"/>
+        <w:adjustRightInd w:val="0"/>
+        <w:spacing w:after="0" w:line="240" w:lineRule="auto"/>
+        <w:rPr>
+          <w:rFonts w:ascii="Courier New" w:hAnsi="Courier New" w:cs="Courier New"/>
+          <w:lang w:val="en-US"/>
+        </w:rPr>
+      </w:pPr>
+      <w:r>
+        <w:rPr>
+          <w:rFonts w:ascii="Courier New" w:hAnsi="Courier New" w:cs="Courier New"/>
+          <w:lang w:val="en-US"/>
+        </w:rPr>
+        <w:t xml:space="preserve">                </w:t>
+      </w:r>
+      <w:proofErr w:type="gramStart"/>
+      <w:r>
+        <w:rPr>
+          <w:rFonts w:ascii="Courier New" w:hAnsi="Courier New" w:cs="Courier New"/>
+          <w:lang w:val="en-US"/>
+        </w:rPr>
+        <w:t>if(</w:t>
+      </w:r>
+      <w:proofErr w:type="spellStart"/>
+      <w:proofErr w:type="gramEnd"/>
+      <w:r>
+        <w:rPr>
+          <w:rFonts w:ascii="Courier New" w:hAnsi="Courier New" w:cs="Courier New"/>
+          <w:lang w:val="en-US"/>
+        </w:rPr>
+        <w:t>ctr.is_hit</w:t>
+      </w:r>
+      <w:proofErr w:type="spellEnd"/>
+      <w:r>
+        <w:rPr>
+          <w:rFonts w:ascii="Courier New" w:hAnsi="Courier New" w:cs="Courier New"/>
+          <w:lang w:val="en-US"/>
+        </w:rPr>
+        <w:t>(</w:t>
+      </w:r>
+      <w:proofErr w:type="spellStart"/>
+      <w:r>
+        <w:rPr>
+          <w:rFonts w:ascii="Courier New" w:hAnsi="Courier New" w:cs="Courier New"/>
+          <w:lang w:val="en-US"/>
+        </w:rPr>
+        <w:t>m_tmp</w:t>
+      </w:r>
+      <w:proofErr w:type="spellEnd"/>
+      <w:r>
+        <w:rPr>
+          <w:rFonts w:ascii="Courier New" w:hAnsi="Courier New" w:cs="Courier New"/>
+          <w:lang w:val="en-US"/>
+        </w:rPr>
+        <w:t xml:space="preserve">)) </w:t>
+      </w:r>
+    </w:p>
+    <w:p>
+      <w:pPr>
+        <w:autoSpaceDE w:val="0"/>
+        <w:autoSpaceDN w:val="0"/>
+        <w:adjustRightInd w:val="0"/>
+        <w:spacing w:after="0" w:line="240" w:lineRule="auto"/>
+        <w:rPr>
+          <w:rFonts w:ascii="Courier New" w:hAnsi="Courier New" w:cs="Courier New"/>
+          <w:lang w:val="en-US"/>
+        </w:rPr>
+      </w:pPr>
+      <w:r>
+        <w:rPr>
+          <w:rFonts w:ascii="Courier New" w:hAnsi="Courier New" w:cs="Courier New"/>
+          <w:lang w:val="en-US"/>
+        </w:rPr>
+        <w:t xml:space="preserve">                { </w:t>
+      </w:r>
+    </w:p>
+    <w:p>
+      <w:pPr>
+        <w:autoSpaceDE w:val="0"/>
+        <w:autoSpaceDN w:val="0"/>
+        <w:adjustRightInd w:val="0"/>
+        <w:spacing w:after="0" w:line="240" w:lineRule="auto"/>
+        <w:rPr>
+          <w:rFonts w:ascii="Courier New" w:hAnsi="Courier New" w:cs="Courier New"/>
+          <w:lang w:val="en-US"/>
+        </w:rPr>
+      </w:pPr>
+      <w:r>
+        <w:rPr>
+          <w:rFonts w:ascii="Courier New" w:hAnsi="Courier New" w:cs="Courier New"/>
+          <w:lang w:val="en-US"/>
+        </w:rPr>
+        <w:t xml:space="preserve">                    </w:t>
+      </w:r>
+      <w:proofErr w:type="spellStart"/>
+      <w:proofErr w:type="gramStart"/>
+      <w:r>
+        <w:rPr>
+          <w:rFonts w:ascii="Courier New" w:hAnsi="Courier New" w:cs="Courier New"/>
+          <w:lang w:val="en-US"/>
+        </w:rPr>
+        <w:t>System.out.println</w:t>
+      </w:r>
+      <w:proofErr w:type="spellEnd"/>
+      <w:r>
+        <w:rPr>
+          <w:rFonts w:ascii="Courier New" w:hAnsi="Courier New" w:cs="Courier New"/>
+          <w:lang w:val="en-US"/>
+        </w:rPr>
+        <w:t>(</w:t>
+      </w:r>
+      <w:proofErr w:type="gramEnd"/>
+      <w:r>
+        <w:rPr>
+          <w:rFonts w:ascii="Courier New" w:hAnsi="Courier New" w:cs="Courier New"/>
+          <w:lang w:val="en-US"/>
+        </w:rPr>
+        <w:t xml:space="preserve"> </w:t>
+      </w:r>
+      <w:proofErr w:type="spellStart"/>
+      <w:r>
+        <w:rPr>
+          <w:rFonts w:ascii="Courier New" w:hAnsi="Courier New" w:cs="Courier New"/>
+          <w:lang w:val="en-US"/>
+        </w:rPr>
+        <w:t>m_tmp</w:t>
+      </w:r>
+      <w:proofErr w:type="spellEnd"/>
+      <w:r>
+        <w:rPr>
+          <w:rFonts w:ascii="Courier New" w:hAnsi="Courier New" w:cs="Courier New"/>
+          <w:lang w:val="en-US"/>
+        </w:rPr>
+        <w:t xml:space="preserve"> + " hit the target" ); </w:t>
+      </w:r>
+    </w:p>
+    <w:p>
+      <w:pPr>
+        <w:autoSpaceDE w:val="0"/>
+        <w:autoSpaceDN w:val="0"/>
+        <w:adjustRightInd w:val="0"/>
+        <w:spacing w:after="0" w:line="240" w:lineRule="auto"/>
+        <w:rPr>
+          <w:rFonts w:ascii="Courier New" w:hAnsi="Courier New" w:cs="Courier New"/>
+          <w:lang w:val="en-US"/>
+        </w:rPr>
+      </w:pPr>
+      <w:r>
+        <w:rPr>
+          <w:rFonts w:ascii="Courier New" w:hAnsi="Courier New" w:cs="Courier New"/>
+          <w:lang w:val="en-US"/>
+        </w:rPr>
+        <w:t xml:space="preserve">                } </w:t>
+      </w:r>
+    </w:p>
+    <w:p>
+      <w:pPr>
+        <w:autoSpaceDE w:val="0"/>
+        <w:autoSpaceDN w:val="0"/>
+        <w:adjustRightInd w:val="0"/>
+        <w:spacing w:after="0" w:line="240" w:lineRule="auto"/>
+        <w:rPr>
+          <w:rFonts w:ascii="Courier New" w:hAnsi="Courier New" w:cs="Courier New"/>
+          <w:lang w:val="en-US"/>
+        </w:rPr>
+      </w:pPr>
+      <w:r>
+        <w:rPr>
+          <w:rFonts w:ascii="Courier New" w:hAnsi="Courier New" w:cs="Courier New"/>
+          <w:lang w:val="en-US"/>
+        </w:rPr>
+        <w:t xml:space="preserve">            }</w:t>
+      </w:r>
+    </w:p>
+    <w:p>
+      <w:pPr>
+        <w:autoSpaceDE w:val="0"/>
+        <w:autoSpaceDN w:val="0"/>
+        <w:adjustRightInd w:val="0"/>
+        <w:spacing w:after="0" w:line="240" w:lineRule="auto"/>
+        <w:rPr>
+          <w:rFonts w:ascii="Courier New" w:hAnsi="Courier New" w:cs="Courier New"/>
+          <w:lang w:val="en-US"/>
+        </w:rPr>
+      </w:pPr>
+      <w:r>
+        <w:rPr>
+          <w:rFonts w:ascii="Courier New" w:hAnsi="Courier New" w:cs="Courier New"/>
+          <w:lang w:val="en-US"/>
+        </w:rPr>
+        <w:t xml:space="preserve">            </w:t>
+      </w:r>
+      <w:proofErr w:type="gramStart"/>
+      <w:r>
+        <w:rPr>
+          <w:rFonts w:ascii="Courier New" w:hAnsi="Courier New" w:cs="Courier New"/>
+          <w:lang w:val="en-US"/>
+        </w:rPr>
+        <w:t>while(</w:t>
+      </w:r>
+      <w:proofErr w:type="gramEnd"/>
+      <w:r>
+        <w:rPr>
+          <w:rFonts w:ascii="Courier New" w:hAnsi="Courier New" w:cs="Courier New"/>
+          <w:lang w:val="en-US"/>
+        </w:rPr>
+        <w:t xml:space="preserve"> </w:t>
+      </w:r>
+      <w:proofErr w:type="spellStart"/>
+      <w:r>
+        <w:rPr>
+          <w:rFonts w:ascii="Courier New" w:hAnsi="Courier New" w:cs="Courier New"/>
+          <w:lang w:val="en-US"/>
+        </w:rPr>
+        <w:t>iterator.hasNext</w:t>
+      </w:r>
+      <w:proofErr w:type="spellEnd"/>
+      <w:r>
+        <w:rPr>
+          <w:rFonts w:ascii="Courier New" w:hAnsi="Courier New" w:cs="Courier New"/>
+          <w:lang w:val="en-US"/>
+        </w:rPr>
+        <w:t>() );</w:t>
+      </w:r>
+    </w:p>
+    <w:p>
+      <w:pPr>
+        <w:autoSpaceDE w:val="0"/>
+        <w:autoSpaceDN w:val="0"/>
+        <w:adjustRightInd w:val="0"/>
+        <w:spacing w:after="0" w:line="240" w:lineRule="auto"/>
+        <w:rPr>
+          <w:rFonts w:ascii="Courier New" w:hAnsi="Courier New" w:cs="Courier New"/>
+          <w:lang w:val="en-US"/>
+        </w:rPr>
+      </w:pPr>
+      <w:r>
+        <w:rPr>
+          <w:rFonts w:ascii="Courier New" w:hAnsi="Courier New" w:cs="Courier New"/>
+          <w:lang w:val="en-US"/>
+        </w:rPr>
+        <w:t xml:space="preserve">        }</w:t>
+      </w:r>
+    </w:p>
+    <w:p>
+      <w:pPr>
+        <w:autoSpaceDE w:val="0"/>
+        <w:autoSpaceDN w:val="0"/>
+        <w:adjustRightInd w:val="0"/>
+        <w:spacing w:after="0" w:line="240" w:lineRule="auto"/>
+        <w:rPr>
+          <w:rFonts w:ascii="Courier New" w:hAnsi="Courier New" w:cs="Courier New"/>
+          <w:lang w:val="en-US"/>
+        </w:rPr>
+      </w:pPr>
+      <w:r>
+        <w:rPr>
+          <w:rFonts w:ascii="Courier New" w:hAnsi="Courier New" w:cs="Courier New"/>
+          <w:lang w:val="en-US"/>
+        </w:rPr>
+        <w:lastRenderedPageBreak/>
+        <w:t xml:space="preserve">        </w:t>
+      </w:r>
+      <w:proofErr w:type="gramStart"/>
+      <w:r>
+        <w:rPr>
+          <w:rFonts w:ascii="Courier New" w:hAnsi="Courier New" w:cs="Courier New"/>
+          <w:lang w:val="en-US"/>
+        </w:rPr>
+        <w:t>catch(</w:t>
+      </w:r>
+      <w:proofErr w:type="spellStart"/>
+      <w:proofErr w:type="gramEnd"/>
+      <w:r>
+        <w:rPr>
+          <w:rFonts w:ascii="Courier New" w:hAnsi="Courier New" w:cs="Courier New"/>
+          <w:lang w:val="en-US"/>
+        </w:rPr>
+        <w:t>NumberFormatException</w:t>
+      </w:r>
+      <w:proofErr w:type="spellEnd"/>
+      <w:r>
+        <w:rPr>
+          <w:rFonts w:ascii="Courier New" w:hAnsi="Courier New" w:cs="Courier New"/>
+          <w:lang w:val="en-US"/>
+        </w:rPr>
+        <w:t xml:space="preserve"> NFE)</w:t>
+      </w:r>
+    </w:p>
+    <w:p>
+      <w:pPr>
+        <w:autoSpaceDE w:val="0"/>
+        <w:autoSpaceDN w:val="0"/>
+        <w:adjustRightInd w:val="0"/>
+        <w:spacing w:after="0" w:line="240" w:lineRule="auto"/>
+        <w:rPr>
+          <w:rFonts w:ascii="Courier New" w:hAnsi="Courier New" w:cs="Courier New"/>
+          <w:lang w:val="en-US"/>
+        </w:rPr>
+      </w:pPr>
+      <w:r>
+        <w:rPr>
+          <w:rFonts w:ascii="Courier New" w:hAnsi="Courier New" w:cs="Courier New"/>
+          <w:lang w:val="en-US"/>
+        </w:rPr>
+        <w:t xml:space="preserve">        {</w:t>
+      </w:r>
+    </w:p>
+    <w:p>
+      <w:pPr>
+        <w:autoSpaceDE w:val="0"/>
+        <w:autoSpaceDN w:val="0"/>
+        <w:adjustRightInd w:val="0"/>
+        <w:spacing w:after="0" w:line="240" w:lineRule="auto"/>
+        <w:rPr>
+          <w:rFonts w:ascii="Courier New" w:hAnsi="Courier New" w:cs="Courier New"/>
+          <w:lang w:val="en-US"/>
+        </w:rPr>
+      </w:pPr>
+      <w:r>
+        <w:rPr>
+          <w:rFonts w:ascii="Courier New" w:hAnsi="Courier New" w:cs="Courier New"/>
+          <w:lang w:val="en-US"/>
+        </w:rPr>
+        <w:t xml:space="preserve">            </w:t>
+      </w:r>
+      <w:proofErr w:type="spellStart"/>
+      <w:proofErr w:type="gramStart"/>
+      <w:r>
+        <w:rPr>
+          <w:rFonts w:ascii="Courier New" w:hAnsi="Courier New" w:cs="Courier New"/>
+          <w:lang w:val="en-US"/>
+        </w:rPr>
+        <w:t>System.err.println</w:t>
+      </w:r>
+      <w:proofErr w:type="spellEnd"/>
+      <w:r>
+        <w:rPr>
+          <w:rFonts w:ascii="Courier New" w:hAnsi="Courier New" w:cs="Courier New"/>
+          <w:lang w:val="en-US"/>
+        </w:rPr>
+        <w:t>(</w:t>
+      </w:r>
+      <w:proofErr w:type="gramEnd"/>
+      <w:r>
+        <w:rPr>
+          <w:rFonts w:ascii="Courier New" w:hAnsi="Courier New" w:cs="Courier New"/>
+          <w:lang w:val="en-US"/>
+        </w:rPr>
+        <w:t xml:space="preserve">NFE + </w:t>
+      </w:r>
+      <w:proofErr w:type="spellStart"/>
+      <w:r>
+        <w:rPr>
+          <w:rFonts w:ascii="Courier New" w:hAnsi="Courier New" w:cs="Courier New"/>
+          <w:lang w:val="en-US"/>
+        </w:rPr>
+        <w:t>NFE.toString</w:t>
+      </w:r>
+      <w:proofErr w:type="spellEnd"/>
+      <w:r>
+        <w:rPr>
+          <w:rFonts w:ascii="Courier New" w:hAnsi="Courier New" w:cs="Courier New"/>
+          <w:lang w:val="en-US"/>
+        </w:rPr>
+        <w:t>());</w:t>
+      </w:r>
+    </w:p>
+    <w:p>
+      <w:pPr>
+        <w:autoSpaceDE w:val="0"/>
+        <w:autoSpaceDN w:val="0"/>
+        <w:adjustRightInd w:val="0"/>
+        <w:spacing w:after="0" w:line="240" w:lineRule="auto"/>
+        <w:rPr>
+          <w:rFonts w:ascii="Courier New" w:hAnsi="Courier New" w:cs="Courier New"/>
+          <w:lang w:val="en-US"/>
+        </w:rPr>
+      </w:pPr>
+      <w:r>
+        <w:rPr>
+          <w:rFonts w:ascii="Courier New" w:hAnsi="Courier New" w:cs="Courier New"/>
+          <w:lang w:val="en-US"/>
+        </w:rPr>
+        <w:t xml:space="preserve">            </w:t>
+      </w:r>
+      <w:proofErr w:type="spellStart"/>
+      <w:proofErr w:type="gramStart"/>
+      <w:r>
+        <w:rPr>
+          <w:rFonts w:ascii="Courier New" w:hAnsi="Courier New" w:cs="Courier New"/>
+          <w:lang w:val="en-US"/>
+        </w:rPr>
+        <w:t>System.exit</w:t>
+      </w:r>
+      <w:proofErr w:type="spellEnd"/>
+      <w:r>
+        <w:rPr>
+          <w:rFonts w:ascii="Courier New" w:hAnsi="Courier New" w:cs="Courier New"/>
+          <w:lang w:val="en-US"/>
+        </w:rPr>
+        <w:t>(</w:t>
+      </w:r>
+      <w:proofErr w:type="gramEnd"/>
+      <w:r>
+        <w:rPr>
+          <w:rFonts w:ascii="Courier New" w:hAnsi="Courier New" w:cs="Courier New"/>
+          <w:lang w:val="en-US"/>
+        </w:rPr>
+        <w:t>-1);</w:t>
+      </w:r>
+    </w:p>
+    <w:p>
+      <w:pPr>
+        <w:autoSpaceDE w:val="0"/>
+        <w:autoSpaceDN w:val="0"/>
+        <w:adjustRightInd w:val="0"/>
+        <w:spacing w:after="0" w:line="240" w:lineRule="auto"/>
+        <w:rPr>
+          <w:rFonts w:ascii="Courier New" w:hAnsi="Courier New" w:cs="Courier New"/>
+          <w:lang w:val="en-US"/>
+        </w:rPr>
+      </w:pPr>
+      <w:r>
+        <w:rPr>
+          <w:rFonts w:ascii="Courier New" w:hAnsi="Courier New" w:cs="Courier New"/>
+          <w:lang w:val="en-US"/>
+        </w:rPr>
+        <w:t xml:space="preserve">        }</w:t>
+      </w:r>
+    </w:p>
+    <w:p>
+      <w:pPr>
+        <w:autoSpaceDE w:val="0"/>
+        <w:autoSpaceDN w:val="0"/>
+        <w:adjustRightInd w:val="0"/>
+        <w:spacing w:after="0" w:line="240" w:lineRule="auto"/>
+        <w:rPr>
+          <w:rFonts w:ascii="Courier New" w:hAnsi="Courier New" w:cs="Courier New"/>
+          <w:lang w:val="en-US"/>
+        </w:rPr>
+      </w:pPr>
+      <w:r>
+        <w:rPr>
+          <w:rFonts w:ascii="Courier New" w:hAnsi="Courier New" w:cs="Courier New"/>
+          <w:lang w:val="en-US"/>
+        </w:rPr>
+        <w:t xml:space="preserve">        </w:t>
+      </w:r>
+      <w:proofErr w:type="gramStart"/>
+      <w:r>
+        <w:rPr>
+          <w:rFonts w:ascii="Courier New" w:hAnsi="Courier New" w:cs="Courier New"/>
+          <w:lang w:val="en-US"/>
+        </w:rPr>
+        <w:t>catch(</w:t>
+      </w:r>
+      <w:proofErr w:type="spellStart"/>
+      <w:proofErr w:type="gramEnd"/>
+      <w:r>
+        <w:rPr>
+          <w:rFonts w:ascii="Courier New" w:hAnsi="Courier New" w:cs="Courier New"/>
+          <w:lang w:val="en-US"/>
+        </w:rPr>
+        <w:t>IOException</w:t>
+      </w:r>
+      <w:proofErr w:type="spellEnd"/>
+      <w:r>
+        <w:rPr>
+          <w:rFonts w:ascii="Courier New" w:hAnsi="Courier New" w:cs="Courier New"/>
+          <w:lang w:val="en-US"/>
+        </w:rPr>
+        <w:t xml:space="preserve"> IOE)</w:t>
+      </w:r>
+    </w:p>
+    <w:p>
+      <w:pPr>
+        <w:autoSpaceDE w:val="0"/>
+        <w:autoSpaceDN w:val="0"/>
+        <w:adjustRightInd w:val="0"/>
+        <w:spacing w:after="0" w:line="240" w:lineRule="auto"/>
+        <w:rPr>
+          <w:rFonts w:ascii="Courier New" w:hAnsi="Courier New" w:cs="Courier New"/>
+          <w:lang w:val="en-US"/>
+        </w:rPr>
+      </w:pPr>
+      <w:r>
+        <w:rPr>
+          <w:rFonts w:ascii="Courier New" w:hAnsi="Courier New" w:cs="Courier New"/>
+          <w:lang w:val="en-US"/>
+        </w:rPr>
+        <w:t xml:space="preserve">        {</w:t>
+      </w:r>
+    </w:p>
+    <w:p>
+      <w:pPr>
+        <w:autoSpaceDE w:val="0"/>
+        <w:autoSpaceDN w:val="0"/>
+        <w:adjustRightInd w:val="0"/>
+        <w:spacing w:after="0" w:line="240" w:lineRule="auto"/>
+        <w:rPr>
+          <w:rFonts w:ascii="Courier New" w:hAnsi="Courier New" w:cs="Courier New"/>
+          <w:lang w:val="en-US"/>
+        </w:rPr>
+      </w:pPr>
+      <w:r>
+        <w:rPr>
+          <w:rFonts w:ascii="Courier New" w:hAnsi="Courier New" w:cs="Courier New"/>
+          <w:lang w:val="en-US"/>
+        </w:rPr>
+        <w:t xml:space="preserve">            </w:t>
+      </w:r>
+      <w:proofErr w:type="spellStart"/>
+      <w:proofErr w:type="gramStart"/>
+      <w:r>
+        <w:rPr>
+          <w:rFonts w:ascii="Courier New" w:hAnsi="Courier New" w:cs="Courier New"/>
+          <w:lang w:val="en-US"/>
+        </w:rPr>
+        <w:t>System.err.println</w:t>
+      </w:r>
+      <w:proofErr w:type="spellEnd"/>
+      <w:r>
+        <w:rPr>
+          <w:rFonts w:ascii="Courier New" w:hAnsi="Courier New" w:cs="Courier New"/>
+          <w:lang w:val="en-US"/>
+        </w:rPr>
+        <w:t>(</w:t>
+      </w:r>
+      <w:proofErr w:type="gramEnd"/>
+      <w:r>
+        <w:rPr>
+          <w:rFonts w:ascii="Courier New" w:hAnsi="Courier New" w:cs="Courier New"/>
+          <w:lang w:val="en-US"/>
+        </w:rPr>
+        <w:t xml:space="preserve">IOE + </w:t>
+      </w:r>
+      <w:proofErr w:type="spellStart"/>
+      <w:r>
+        <w:rPr>
+          <w:rFonts w:ascii="Courier New" w:hAnsi="Courier New" w:cs="Courier New"/>
+          <w:lang w:val="en-US"/>
+        </w:rPr>
+        <w:t>IOE.toString</w:t>
+      </w:r>
+      <w:proofErr w:type="spellEnd"/>
+      <w:r>
+        <w:rPr>
+          <w:rFonts w:ascii="Courier New" w:hAnsi="Courier New" w:cs="Courier New"/>
+          <w:lang w:val="en-US"/>
+        </w:rPr>
+        <w:t>());</w:t>
+      </w:r>
+    </w:p>
+    <w:p>
+      <w:pPr>
+        <w:autoSpaceDE w:val="0"/>
+        <w:autoSpaceDN w:val="0"/>
+        <w:adjustRightInd w:val="0"/>
+        <w:spacing w:after="0" w:line="240" w:lineRule="auto"/>
+        <w:rPr>
+          <w:rFonts w:ascii="Courier New" w:hAnsi="Courier New" w:cs="Courier New"/>
+          <w:lang w:val="en-US"/>
+        </w:rPr>
+      </w:pPr>
+      <w:r>
+        <w:rPr>
+          <w:rFonts w:ascii="Courier New" w:hAnsi="Courier New" w:cs="Courier New"/>
+          <w:lang w:val="en-US"/>
+        </w:rPr>
+        <w:t xml:space="preserve">            </w:t>
+      </w:r>
+      <w:proofErr w:type="spellStart"/>
+      <w:proofErr w:type="gramStart"/>
+      <w:r>
+        <w:rPr>
+          <w:rFonts w:ascii="Courier New" w:hAnsi="Courier New" w:cs="Courier New"/>
+          <w:lang w:val="en-US"/>
+        </w:rPr>
+        <w:t>System.exit</w:t>
+      </w:r>
+      <w:proofErr w:type="spellEnd"/>
+      <w:r>
+        <w:rPr>
+          <w:rFonts w:ascii="Courier New" w:hAnsi="Courier New" w:cs="Courier New"/>
+          <w:lang w:val="en-US"/>
+        </w:rPr>
+        <w:t>(</w:t>
+      </w:r>
+      <w:proofErr w:type="gramEnd"/>
+      <w:r>
+        <w:rPr>
+          <w:rFonts w:ascii="Courier New" w:hAnsi="Courier New" w:cs="Courier New"/>
+          <w:lang w:val="en-US"/>
+        </w:rPr>
+        <w:t>-1);</w:t>
+      </w:r>
+    </w:p>
+    <w:p>
+      <w:pPr>
+        <w:autoSpaceDE w:val="0"/>
+        <w:autoSpaceDN w:val="0"/>
+        <w:adjustRightInd w:val="0"/>
+        <w:spacing w:after="0" w:line="240" w:lineRule="auto"/>
+        <w:rPr>
+          <w:rFonts w:ascii="Courier New" w:hAnsi="Courier New" w:cs="Courier New"/>
+          <w:lang w:val="en-US"/>
+        </w:rPr>
+      </w:pPr>
+      <w:r>
+        <w:rPr>
+          <w:rFonts w:ascii="Courier New" w:hAnsi="Courier New" w:cs="Courier New"/>
+          <w:lang w:val="en-US"/>
+        </w:rPr>
+        <w:t xml:space="preserve">        }</w:t>
+      </w:r>
+    </w:p>
+    <w:p>
+      <w:pPr>
+        <w:autoSpaceDE w:val="0"/>
+        <w:autoSpaceDN w:val="0"/>
+        <w:adjustRightInd w:val="0"/>
+        <w:spacing w:after="0" w:line="240" w:lineRule="auto"/>
+        <w:rPr>
+          <w:rFonts w:ascii="Courier New" w:hAnsi="Courier New" w:cs="Courier New"/>
+          <w:lang w:val="en-US"/>
+        </w:rPr>
+      </w:pPr>
+      <w:r>
+        <w:rPr>
+          <w:rFonts w:ascii="Courier New" w:hAnsi="Courier New" w:cs="Courier New"/>
+          <w:lang w:val="en-US"/>
+        </w:rPr>
+        <w:t xml:space="preserve">        </w:t>
+      </w:r>
+      <w:proofErr w:type="gramStart"/>
+      <w:r>
+        <w:rPr>
+          <w:rFonts w:ascii="Courier New" w:hAnsi="Courier New" w:cs="Courier New"/>
+          <w:lang w:val="en-US"/>
+        </w:rPr>
+        <w:t>catch(</w:t>
+      </w:r>
+      <w:proofErr w:type="gramEnd"/>
+      <w:r>
+        <w:rPr>
+          <w:rFonts w:ascii="Courier New" w:hAnsi="Courier New" w:cs="Courier New"/>
+          <w:lang w:val="en-US"/>
+        </w:rPr>
+        <w:t>Exception E)</w:t>
+      </w:r>
+    </w:p>
+    <w:p>
+      <w:pPr>
+        <w:autoSpaceDE w:val="0"/>
+        <w:autoSpaceDN w:val="0"/>
+        <w:adjustRightInd w:val="0"/>
+        <w:spacing w:after="0" w:line="240" w:lineRule="auto"/>
+        <w:rPr>
+          <w:rFonts w:ascii="Courier New" w:hAnsi="Courier New" w:cs="Courier New"/>
+          <w:lang w:val="en-US"/>
+        </w:rPr>
+      </w:pPr>
+      <w:r>
+        <w:rPr>
+          <w:rFonts w:ascii="Courier New" w:hAnsi="Courier New" w:cs="Courier New"/>
+          <w:lang w:val="en-US"/>
+        </w:rPr>
+        <w:t xml:space="preserve">        {</w:t>
+      </w:r>
+    </w:p>
+    <w:p>
+      <w:pPr>
+        <w:autoSpaceDE w:val="0"/>
+        <w:autoSpaceDN w:val="0"/>
+        <w:adjustRightInd w:val="0"/>
+        <w:spacing w:after="0" w:line="240" w:lineRule="auto"/>
+        <w:rPr>
+          <w:rFonts w:ascii="Courier New" w:hAnsi="Courier New" w:cs="Courier New"/>
+          <w:lang w:val="en-US"/>
+        </w:rPr>
+      </w:pPr>
+      <w:r>
+        <w:rPr>
+          <w:rFonts w:ascii="Courier New" w:hAnsi="Courier New" w:cs="Courier New"/>
+          <w:lang w:val="en-US"/>
+        </w:rPr>
+        <w:t xml:space="preserve">            </w:t>
+      </w:r>
+      <w:proofErr w:type="spellStart"/>
+      <w:proofErr w:type="gramStart"/>
+      <w:r>
+        <w:rPr>
+          <w:rFonts w:ascii="Courier New" w:hAnsi="Courier New" w:cs="Courier New"/>
+          <w:lang w:val="en-US"/>
+        </w:rPr>
+        <w:t>System.err.println</w:t>
+      </w:r>
+      <w:proofErr w:type="spellEnd"/>
+      <w:r>
+        <w:rPr>
+          <w:rFonts w:ascii="Courier New" w:hAnsi="Courier New" w:cs="Courier New"/>
+          <w:lang w:val="en-US"/>
+        </w:rPr>
+        <w:t>(</w:t>
+      </w:r>
+      <w:proofErr w:type="gramEnd"/>
+      <w:r>
+        <w:rPr>
+          <w:rFonts w:ascii="Courier New" w:hAnsi="Courier New" w:cs="Courier New"/>
+          <w:lang w:val="en-US"/>
+        </w:rPr>
+        <w:t xml:space="preserve">E + </w:t>
+      </w:r>
+      <w:proofErr w:type="spellStart"/>
+      <w:r>
+        <w:rPr>
+          <w:rFonts w:ascii="Courier New" w:hAnsi="Courier New" w:cs="Courier New"/>
+          <w:lang w:val="en-US"/>
+        </w:rPr>
+        <w:t>E.toString</w:t>
+      </w:r>
+      <w:proofErr w:type="spellEnd"/>
+      <w:r>
+        <w:rPr>
+          <w:rFonts w:ascii="Courier New" w:hAnsi="Courier New" w:cs="Courier New"/>
+          <w:lang w:val="en-US"/>
+        </w:rPr>
+        <w:t>());</w:t>
+      </w:r>
+    </w:p>
+    <w:p>
+      <w:pPr>
+        <w:autoSpaceDE w:val="0"/>
+        <w:autoSpaceDN w:val="0"/>
+        <w:adjustRightInd w:val="0"/>
+        <w:spacing w:after="0" w:line="240" w:lineRule="auto"/>
+        <w:rPr>
+          <w:rFonts w:ascii="Courier New" w:hAnsi="Courier New" w:cs="Courier New"/>
+          <w:lang w:val="en-US"/>
+        </w:rPr>
+      </w:pPr>
+      <w:r>
+        <w:rPr>
+          <w:rFonts w:ascii="Courier New" w:hAnsi="Courier New" w:cs="Courier New"/>
+          <w:lang w:val="en-US"/>
+        </w:rPr>
+        <w:t xml:space="preserve">            </w:t>
+      </w:r>
+      <w:proofErr w:type="spellStart"/>
+      <w:proofErr w:type="gramStart"/>
+      <w:r>
+        <w:rPr>
+          <w:rFonts w:ascii="Courier New" w:hAnsi="Courier New" w:cs="Courier New"/>
+          <w:lang w:val="en-US"/>
+        </w:rPr>
+        <w:t>System.exit</w:t>
+      </w:r>
+      <w:proofErr w:type="spellEnd"/>
+      <w:r>
+        <w:rPr>
+          <w:rFonts w:ascii="Courier New" w:hAnsi="Courier New" w:cs="Courier New"/>
+          <w:lang w:val="en-US"/>
+        </w:rPr>
+        <w:t>(</w:t>
+      </w:r>
+      <w:proofErr w:type="gramEnd"/>
+      <w:r>
+        <w:rPr>
+          <w:rFonts w:ascii="Courier New" w:hAnsi="Courier New" w:cs="Courier New"/>
+          <w:lang w:val="en-US"/>
+        </w:rPr>
+        <w:t>-1);</w:t>
+      </w:r>
+    </w:p>
+    <w:p>
+      <w:pPr>
+        <w:autoSpaceDE w:val="0"/>
+        <w:autoSpaceDN w:val="0"/>
+        <w:adjustRightInd w:val="0"/>
+        <w:spacing w:after="0" w:line="240" w:lineRule="auto"/>
+        <w:rPr>
+          <w:rFonts w:ascii="Courier New" w:hAnsi="Courier New" w:cs="Courier New"/>
+          <w:lang w:val="en-US"/>
+        </w:rPr>
+      </w:pPr>
+      <w:r>
+        <w:rPr>
+          <w:rFonts w:ascii="Courier New" w:hAnsi="Courier New" w:cs="Courier New"/>
+          <w:lang w:val="en-US"/>
+        </w:rPr>
+        <w:t xml:space="preserve">        }</w:t>
+      </w:r>
+    </w:p>
+    <w:p>
+      <w:pPr>
+        <w:autoSpaceDE w:val="0"/>
+        <w:autoSpaceDN w:val="0"/>
+        <w:adjustRightInd w:val="0"/>
+        <w:spacing w:after="0" w:line="240" w:lineRule="auto"/>
+        <w:rPr>
+          <w:rFonts w:ascii="Courier New" w:hAnsi="Courier New" w:cs="Courier New"/>
+          <w:lang w:val="en-US"/>
+        </w:rPr>
+      </w:pPr>
+      <w:r>
+        <w:rPr>
+          <w:rFonts w:ascii="Courier New" w:hAnsi="Courier New" w:cs="Courier New"/>
+          <w:lang w:val="en-US"/>
+        </w:rPr>
+        <w:t xml:space="preserve">        </w:t>
+      </w:r>
+    </w:p>
+    <w:p>
+      <w:pPr>
+        <w:autoSpaceDE w:val="0"/>
+        <w:autoSpaceDN w:val="0"/>
+        <w:adjustRightInd w:val="0"/>
+        <w:spacing w:after="0" w:line="240" w:lineRule="auto"/>
+        <w:rPr>
+          <w:rFonts w:ascii="Courier New" w:hAnsi="Courier New" w:cs="Courier New"/>
+          <w:lang w:val="en-US"/>
+        </w:rPr>
+      </w:pPr>
+      <w:r>
+        <w:rPr>
+          <w:rFonts w:ascii="Courier New" w:hAnsi="Courier New" w:cs="Courier New"/>
+          <w:lang w:val="en-US"/>
+        </w:rPr>
+        <w:t xml:space="preserve">    }</w:t>
+      </w:r>
+    </w:p>
+    <w:p>
+      <w:pPr>
+        <w:autoSpaceDE w:val="0"/>
+        <w:autoSpaceDN w:val="0"/>
+        <w:adjustRightInd w:val="0"/>
+        <w:spacing w:after="0" w:line="240" w:lineRule="auto"/>
+        <w:rPr>
+          <w:rFonts w:ascii="Courier New" w:hAnsi="Courier New" w:cs="Courier New"/>
+          <w:lang w:val="en-US"/>
+        </w:rPr>
+      </w:pPr>
+      <w:r>
+        <w:rPr>
+          <w:rFonts w:ascii="Courier New" w:hAnsi="Courier New" w:cs="Courier New"/>
+          <w:lang w:val="en-US"/>
+        </w:rPr>
+        <w:t>}</w:t>
+      </w:r>
+    </w:p>
+    <w:p>
+      <w:pPr>
+        <w:rPr>
+          <w:lang w:val="en-US"/>
+        </w:rPr>
+      </w:pPr>
+    </w:p>
+    <w:p>
+      <w:pPr>
+        <w:rPr>
+          <w:b/>
+          <w:u w:val="single"/>
+          <w:lang w:val="en-US"/>
+        </w:rPr>
+      </w:pPr>
+      <w:proofErr w:type="gramStart"/>
+      <w:r>
+        <w:rPr>
+          <w:b/>
+          <w:u w:val="single"/>
+          <w:lang w:val="en-US"/>
+        </w:rPr>
+        <w:t>File :</w:t>
+      </w:r>
+      <w:proofErr w:type="gramEnd"/>
+      <w:r>
+        <w:rPr>
+          <w:b/>
+          <w:u w:val="single"/>
+          <w:lang w:val="en-US"/>
+        </w:rPr>
+        <w:t xml:space="preserve"> Mark.java</w:t>
+      </w:r>
+    </w:p>
+    <w:p>
+      <w:pPr>
+        <w:autoSpaceDE w:val="0"/>
+        <w:autoSpaceDN w:val="0"/>
+        <w:adjustRightInd w:val="0"/>
+        <w:spacing w:after="0" w:line="240" w:lineRule="auto"/>
+        <w:rPr>
+          <w:rFonts w:ascii="Courier New" w:hAnsi="Courier New" w:cs="Courier New"/>
+          <w:lang w:val="en-US"/>
+        </w:rPr>
+      </w:pPr>
+      <w:proofErr w:type="gramStart"/>
+      <w:r>
+        <w:rPr>
+          <w:rFonts w:ascii="Courier New" w:hAnsi="Courier New" w:cs="Courier New"/>
+          <w:lang w:val="en-US"/>
+        </w:rPr>
+        <w:t>public</w:t>
+      </w:r>
+      <w:proofErr w:type="gramEnd"/>
+      <w:r>
+        <w:rPr>
+          <w:rFonts w:ascii="Courier New" w:hAnsi="Courier New" w:cs="Courier New"/>
+          <w:lang w:val="en-US"/>
+        </w:rPr>
+        <w:t xml:space="preserve"> class Mark </w:t>
+      </w:r>
+    </w:p>
+    <w:p>
+      <w:pPr>
+        <w:autoSpaceDE w:val="0"/>
+        <w:autoSpaceDN w:val="0"/>
+        <w:adjustRightInd w:val="0"/>
+        <w:spacing w:after="0" w:line="240" w:lineRule="auto"/>
+        <w:rPr>
+          <w:rFonts w:ascii="Courier New" w:hAnsi="Courier New" w:cs="Courier New"/>
+          <w:lang w:val="en-US"/>
+        </w:rPr>
+      </w:pPr>
+      <w:r>
+        <w:rPr>
+          <w:rFonts w:ascii="Courier New" w:hAnsi="Courier New" w:cs="Courier New"/>
+          <w:lang w:val="en-US"/>
+        </w:rPr>
+        <w:t>{</w:t>
+      </w:r>
+    </w:p>
+    <w:p>
+      <w:pPr>
+        <w:autoSpaceDE w:val="0"/>
+        <w:autoSpaceDN w:val="0"/>
+        <w:adjustRightInd w:val="0"/>
+        <w:spacing w:after="0" w:line="240" w:lineRule="auto"/>
+        <w:rPr>
+          <w:rFonts w:ascii="Courier New" w:hAnsi="Courier New" w:cs="Courier New"/>
+          <w:lang w:val="en-US"/>
+        </w:rPr>
+      </w:pPr>
+      <w:r>
+        <w:rPr>
+          <w:rFonts w:ascii="Courier New" w:hAnsi="Courier New" w:cs="Courier New"/>
+          <w:lang w:val="en-US"/>
+        </w:rPr>
+        <w:t xml:space="preserve">    </w:t>
+      </w:r>
+      <w:proofErr w:type="gramStart"/>
+      <w:r>
+        <w:rPr>
+          <w:rFonts w:ascii="Courier New" w:hAnsi="Courier New" w:cs="Courier New"/>
+          <w:lang w:val="en-US"/>
+        </w:rPr>
+        <w:t>float</w:t>
+      </w:r>
+      <w:proofErr w:type="gramEnd"/>
+      <w:r>
+        <w:rPr>
+          <w:rFonts w:ascii="Courier New" w:hAnsi="Courier New" w:cs="Courier New"/>
+          <w:lang w:val="en-US"/>
+        </w:rPr>
+        <w:t xml:space="preserve"> _</w:t>
+      </w:r>
+      <w:proofErr w:type="spellStart"/>
+      <w:r>
+        <w:rPr>
+          <w:rFonts w:ascii="Courier New" w:hAnsi="Courier New" w:cs="Courier New"/>
+          <w:lang w:val="en-US"/>
+        </w:rPr>
+        <w:t>x,_y</w:t>
+      </w:r>
+      <w:proofErr w:type="spellEnd"/>
+      <w:r>
+        <w:rPr>
+          <w:rFonts w:ascii="Courier New" w:hAnsi="Courier New" w:cs="Courier New"/>
+          <w:lang w:val="en-US"/>
+        </w:rPr>
+        <w:t>;</w:t>
+      </w:r>
+    </w:p>
+    <w:p>
+      <w:pPr>
+        <w:autoSpaceDE w:val="0"/>
+        <w:autoSpaceDN w:val="0"/>
+        <w:adjustRightInd w:val="0"/>
+        <w:spacing w:after="0" w:line="240" w:lineRule="auto"/>
+        <w:rPr>
+          <w:rFonts w:ascii="Courier New" w:hAnsi="Courier New" w:cs="Courier New"/>
+          <w:lang w:val="en-US"/>
+        </w:rPr>
+      </w:pPr>
+      <w:r>
+        <w:rPr>
+          <w:rFonts w:ascii="Courier New" w:hAnsi="Courier New" w:cs="Courier New"/>
+          <w:lang w:val="en-US"/>
+        </w:rPr>
+        <w:t xml:space="preserve">    /** constructor */</w:t>
+      </w:r>
+    </w:p>
+    <w:p>
+      <w:pPr>
+        <w:autoSpaceDE w:val="0"/>
+        <w:autoSpaceDN w:val="0"/>
+        <w:adjustRightInd w:val="0"/>
+        <w:spacing w:after="0" w:line="240" w:lineRule="auto"/>
+        <w:rPr>
+          <w:rFonts w:ascii="Courier New" w:hAnsi="Courier New" w:cs="Courier New"/>
+          <w:lang w:val="en-US"/>
+        </w:rPr>
+      </w:pPr>
+      <w:r>
+        <w:rPr>
+          <w:rFonts w:ascii="Courier New" w:hAnsi="Courier New" w:cs="Courier New"/>
+          <w:lang w:val="en-US"/>
+        </w:rPr>
+        <w:t xml:space="preserve">    </w:t>
+      </w:r>
+      <w:proofErr w:type="gramStart"/>
+      <w:r>
+        <w:rPr>
+          <w:rFonts w:ascii="Courier New" w:hAnsi="Courier New" w:cs="Courier New"/>
+          <w:lang w:val="en-US"/>
+        </w:rPr>
+        <w:t>public</w:t>
+      </w:r>
+      <w:proofErr w:type="gramEnd"/>
+      <w:r>
+        <w:rPr>
+          <w:rFonts w:ascii="Courier New" w:hAnsi="Courier New" w:cs="Courier New"/>
+          <w:lang w:val="en-US"/>
+        </w:rPr>
+        <w:t xml:space="preserve"> Mark(float </w:t>
+      </w:r>
+      <w:proofErr w:type="spellStart"/>
+      <w:r>
+        <w:rPr>
+          <w:rFonts w:ascii="Courier New" w:hAnsi="Courier New" w:cs="Courier New"/>
+          <w:lang w:val="en-US"/>
+        </w:rPr>
+        <w:t>x,float</w:t>
+      </w:r>
+      <w:proofErr w:type="spellEnd"/>
+      <w:r>
+        <w:rPr>
+          <w:rFonts w:ascii="Courier New" w:hAnsi="Courier New" w:cs="Courier New"/>
+          <w:lang w:val="en-US"/>
+        </w:rPr>
+        <w:t xml:space="preserve"> y)</w:t>
+      </w:r>
+    </w:p>
+    <w:p>
+      <w:pPr>
+        <w:autoSpaceDE w:val="0"/>
+        <w:autoSpaceDN w:val="0"/>
+        <w:adjustRightInd w:val="0"/>
+        <w:spacing w:after="0" w:line="240" w:lineRule="auto"/>
+        <w:rPr>
+          <w:rFonts w:ascii="Courier New" w:hAnsi="Courier New" w:cs="Courier New"/>
+          <w:lang w:val="en-US"/>
+        </w:rPr>
+      </w:pPr>
+      <w:r>
+        <w:rPr>
+          <w:rFonts w:ascii="Courier New" w:hAnsi="Courier New" w:cs="Courier New"/>
+          <w:lang w:val="en-US"/>
+        </w:rPr>
+        <w:t xml:space="preserve">    {</w:t>
+      </w:r>
+    </w:p>
+    <w:p>
+      <w:pPr>
+        <w:autoSpaceDE w:val="0"/>
+        <w:autoSpaceDN w:val="0"/>
+        <w:adjustRightInd w:val="0"/>
+        <w:spacing w:after="0" w:line="240" w:lineRule="auto"/>
+        <w:rPr>
+          <w:rFonts w:ascii="Courier New" w:hAnsi="Courier New" w:cs="Courier New"/>
+          <w:lang w:val="en-US"/>
+        </w:rPr>
+      </w:pPr>
+      <w:r>
+        <w:rPr>
+          <w:rFonts w:ascii="Courier New" w:hAnsi="Courier New" w:cs="Courier New"/>
+          <w:lang w:val="en-US"/>
+        </w:rPr>
+        <w:t xml:space="preserve">        </w:t>
+      </w:r>
+      <w:proofErr w:type="spellStart"/>
+      <w:r>
+        <w:rPr>
+          <w:rFonts w:ascii="Courier New" w:hAnsi="Courier New" w:cs="Courier New"/>
+          <w:lang w:val="en-US"/>
+        </w:rPr>
+        <w:t>this._x</w:t>
+      </w:r>
+      <w:proofErr w:type="spellEnd"/>
+      <w:r>
+        <w:rPr>
+          <w:rFonts w:ascii="Courier New" w:hAnsi="Courier New" w:cs="Courier New"/>
+          <w:lang w:val="en-US"/>
+        </w:rPr>
+        <w:t>=x;</w:t>
+      </w:r>
+    </w:p>
+    <w:p>
+      <w:pPr>
+        <w:autoSpaceDE w:val="0"/>
+        <w:autoSpaceDN w:val="0"/>
+        <w:adjustRightInd w:val="0"/>
+        <w:spacing w:after="0" w:line="240" w:lineRule="auto"/>
+        <w:rPr>
+          <w:rFonts w:ascii="Courier New" w:hAnsi="Courier New" w:cs="Courier New"/>
+          <w:lang w:val="en-US"/>
+        </w:rPr>
+      </w:pPr>
+      <w:r>
+        <w:rPr>
+          <w:rFonts w:ascii="Courier New" w:hAnsi="Courier New" w:cs="Courier New"/>
+          <w:lang w:val="en-US"/>
+        </w:rPr>
+        <w:t xml:space="preserve">        </w:t>
+      </w:r>
+      <w:proofErr w:type="spellStart"/>
+      <w:r>
+        <w:rPr>
+          <w:rFonts w:ascii="Courier New" w:hAnsi="Courier New" w:cs="Courier New"/>
+          <w:lang w:val="en-US"/>
+        </w:rPr>
+        <w:t>this._y</w:t>
+      </w:r>
+      <w:proofErr w:type="spellEnd"/>
+      <w:r>
+        <w:rPr>
+          <w:rFonts w:ascii="Courier New" w:hAnsi="Courier New" w:cs="Courier New"/>
+          <w:lang w:val="en-US"/>
+        </w:rPr>
+        <w:t>=y;</w:t>
+      </w:r>
+    </w:p>
+    <w:p>
+      <w:pPr>
+        <w:autoSpaceDE w:val="0"/>
+        <w:autoSpaceDN w:val="0"/>
+        <w:adjustRightInd w:val="0"/>
+        <w:spacing w:after="0" w:line="240" w:lineRule="auto"/>
+        <w:rPr>
+          <w:rFonts w:ascii="Courier New" w:hAnsi="Courier New" w:cs="Courier New"/>
+          <w:lang w:val="en-US"/>
+        </w:rPr>
+      </w:pPr>
+      <w:r>
+        <w:rPr>
+          <w:rFonts w:ascii="Courier New" w:hAnsi="Courier New" w:cs="Courier New"/>
+          <w:lang w:val="en-US"/>
+        </w:rPr>
+        <w:t xml:space="preserve">    }</w:t>
+      </w:r>
+    </w:p>
+    <w:p>
+      <w:pPr>
+        <w:autoSpaceDE w:val="0"/>
+        <w:autoSpaceDN w:val="0"/>
+        <w:adjustRightInd w:val="0"/>
+        <w:spacing w:after="0" w:line="240" w:lineRule="auto"/>
+        <w:rPr>
+          <w:rFonts w:ascii="Courier New" w:hAnsi="Courier New" w:cs="Courier New"/>
+          <w:lang w:val="en-US"/>
+        </w:rPr>
+      </w:pPr>
+    </w:p>
+    <w:p>
+      <w:pPr>
+        <w:autoSpaceDE w:val="0"/>
+        <w:autoSpaceDN w:val="0"/>
+        <w:adjustRightInd w:val="0"/>
+        <w:spacing w:after="0" w:line="240" w:lineRule="auto"/>
+        <w:rPr>
+          <w:rFonts w:ascii="Courier New" w:hAnsi="Courier New" w:cs="Courier New"/>
+          <w:lang w:val="en-US"/>
+        </w:rPr>
+      </w:pPr>
+      <w:r>
+        <w:rPr>
+          <w:rFonts w:ascii="Courier New" w:hAnsi="Courier New" w:cs="Courier New"/>
+          <w:lang w:val="en-US"/>
+        </w:rPr>
+        <w:t xml:space="preserve">    @Override</w:t>
+      </w:r>
+    </w:p>
+    <w:p>
+      <w:pPr>
+        <w:autoSpaceDE w:val="0"/>
+        <w:autoSpaceDN w:val="0"/>
+        <w:adjustRightInd w:val="0"/>
+        <w:spacing w:after="0" w:line="240" w:lineRule="auto"/>
+        <w:rPr>
+          <w:rFonts w:ascii="Courier New" w:hAnsi="Courier New" w:cs="Courier New"/>
+          <w:lang w:val="en-US"/>
+        </w:rPr>
+      </w:pPr>
+      <w:r>
+        <w:rPr>
+          <w:rFonts w:ascii="Courier New" w:hAnsi="Courier New" w:cs="Courier New"/>
+          <w:lang w:val="en-US"/>
+        </w:rPr>
+        <w:t xml:space="preserve">    </w:t>
+      </w:r>
+      <w:proofErr w:type="gramStart"/>
+      <w:r>
+        <w:rPr>
+          <w:rFonts w:ascii="Courier New" w:hAnsi="Courier New" w:cs="Courier New"/>
+          <w:lang w:val="en-US"/>
+        </w:rPr>
+        <w:t>public</w:t>
+      </w:r>
+      <w:proofErr w:type="gramEnd"/>
+      <w:r>
+        <w:rPr>
+          <w:rFonts w:ascii="Courier New" w:hAnsi="Courier New" w:cs="Courier New"/>
+          <w:lang w:val="en-US"/>
+        </w:rPr>
+        <w:t xml:space="preserve"> String </w:t>
+      </w:r>
+      <w:proofErr w:type="spellStart"/>
+      <w:r>
+        <w:rPr>
+          <w:rFonts w:ascii="Courier New" w:hAnsi="Courier New" w:cs="Courier New"/>
+          <w:lang w:val="en-US"/>
+        </w:rPr>
+        <w:t>toString</w:t>
+      </w:r>
+      <w:proofErr w:type="spellEnd"/>
+      <w:r>
+        <w:rPr>
+          <w:rFonts w:ascii="Courier New" w:hAnsi="Courier New" w:cs="Courier New"/>
+          <w:lang w:val="en-US"/>
+        </w:rPr>
+        <w:t xml:space="preserve">() </w:t>
+      </w:r>
+    </w:p>
+    <w:p>
+      <w:pPr>
+        <w:autoSpaceDE w:val="0"/>
+        <w:autoSpaceDN w:val="0"/>
+        <w:adjustRightInd w:val="0"/>
+        <w:spacing w:after="0" w:line="240" w:lineRule="auto"/>
+        <w:rPr>
+          <w:rFonts w:ascii="Courier New" w:hAnsi="Courier New" w:cs="Courier New"/>
+          <w:lang w:val="en-US"/>
+        </w:rPr>
+      </w:pPr>
+      <w:r>
+        <w:rPr>
+          <w:rFonts w:ascii="Courier New" w:hAnsi="Courier New" w:cs="Courier New"/>
+          <w:lang w:val="en-US"/>
+        </w:rPr>
+        <w:t xml:space="preserve">    {</w:t>
+      </w:r>
+    </w:p>
+    <w:p>
+      <w:pPr>
+        <w:autoSpaceDE w:val="0"/>
+        <w:autoSpaceDN w:val="0"/>
+        <w:adjustRightInd w:val="0"/>
+        <w:spacing w:after="0" w:line="240" w:lineRule="auto"/>
+        <w:rPr>
+          <w:rFonts w:ascii="Courier New" w:hAnsi="Courier New" w:cs="Courier New"/>
+          <w:lang w:val="en-US"/>
+        </w:rPr>
+      </w:pPr>
+      <w:r>
+        <w:rPr>
+          <w:rFonts w:ascii="Courier New" w:hAnsi="Courier New" w:cs="Courier New"/>
+          <w:lang w:val="en-US"/>
+        </w:rPr>
+        <w:t xml:space="preserve">        </w:t>
+      </w:r>
+      <w:proofErr w:type="spellStart"/>
+      <w:r>
+        <w:rPr>
+          <w:rFonts w:ascii="Courier New" w:hAnsi="Courier New" w:cs="Courier New"/>
+          <w:lang w:val="en-US"/>
+        </w:rPr>
+        <w:t>StringBuffer</w:t>
+      </w:r>
+      <w:proofErr w:type="spellEnd"/>
+      <w:r>
+        <w:rPr>
+          <w:rFonts w:ascii="Courier New" w:hAnsi="Courier New" w:cs="Courier New"/>
+          <w:lang w:val="en-US"/>
+        </w:rPr>
+        <w:t xml:space="preserve"> </w:t>
+      </w:r>
+      <w:proofErr w:type="spellStart"/>
+      <w:r>
+        <w:rPr>
+          <w:rFonts w:ascii="Courier New" w:hAnsi="Courier New" w:cs="Courier New"/>
+          <w:lang w:val="en-US"/>
+        </w:rPr>
+        <w:t>sb</w:t>
+      </w:r>
+      <w:proofErr w:type="spellEnd"/>
+      <w:r>
+        <w:rPr>
+          <w:rFonts w:ascii="Courier New" w:hAnsi="Courier New" w:cs="Courier New"/>
+          <w:lang w:val="en-US"/>
+        </w:rPr>
+        <w:t xml:space="preserve"> = new </w:t>
+      </w:r>
+      <w:proofErr w:type="spellStart"/>
+      <w:proofErr w:type="gramStart"/>
+      <w:r>
+        <w:rPr>
+          <w:rFonts w:ascii="Courier New" w:hAnsi="Courier New" w:cs="Courier New"/>
+          <w:lang w:val="en-US"/>
+        </w:rPr>
+        <w:t>StringBuffer</w:t>
+      </w:r>
+      <w:proofErr w:type="spellEnd"/>
+      <w:r>
+        <w:rPr>
+          <w:rFonts w:ascii="Courier New" w:hAnsi="Courier New" w:cs="Courier New"/>
+          <w:lang w:val="en-US"/>
+        </w:rPr>
+        <w:t>(</w:t>
+      </w:r>
+      <w:proofErr w:type="gramEnd"/>
+      <w:r>
+        <w:rPr>
+          <w:rFonts w:ascii="Courier New" w:hAnsi="Courier New" w:cs="Courier New"/>
+          <w:lang w:val="en-US"/>
+        </w:rPr>
+        <w:t>);</w:t>
+      </w:r>
+    </w:p>
+    <w:p>
+      <w:pPr>
+        <w:autoSpaceDE w:val="0"/>
+        <w:autoSpaceDN w:val="0"/>
+        <w:adjustRightInd w:val="0"/>
+        <w:spacing w:after="0" w:line="240" w:lineRule="auto"/>
+        <w:rPr>
+          <w:rFonts w:ascii="Courier New" w:hAnsi="Courier New" w:cs="Courier New"/>
+          <w:lang w:val="en-US"/>
+        </w:rPr>
+      </w:pPr>
+      <w:r>
+        <w:rPr>
+          <w:rFonts w:ascii="Courier New" w:hAnsi="Courier New" w:cs="Courier New"/>
+          <w:lang w:val="en-US"/>
+        </w:rPr>
+        <w:t xml:space="preserve">        </w:t>
+      </w:r>
+      <w:proofErr w:type="spellStart"/>
+      <w:proofErr w:type="gramStart"/>
+      <w:r>
+        <w:rPr>
+          <w:rFonts w:ascii="Courier New" w:hAnsi="Courier New" w:cs="Courier New"/>
+          <w:lang w:val="en-US"/>
+        </w:rPr>
+        <w:t>sb.append</w:t>
+      </w:r>
+      <w:proofErr w:type="spellEnd"/>
+      <w:r>
+        <w:rPr>
+          <w:rFonts w:ascii="Courier New" w:hAnsi="Courier New" w:cs="Courier New"/>
+          <w:lang w:val="en-US"/>
+        </w:rPr>
+        <w:t>(</w:t>
+      </w:r>
+      <w:proofErr w:type="gramEnd"/>
+      <w:r>
+        <w:rPr>
+          <w:rFonts w:ascii="Courier New" w:hAnsi="Courier New" w:cs="Courier New"/>
+          <w:lang w:val="en-US"/>
+        </w:rPr>
+        <w:t>"&lt;");</w:t>
+      </w:r>
+    </w:p>
+    <w:p>
+      <w:pPr>
+        <w:autoSpaceDE w:val="0"/>
+        <w:autoSpaceDN w:val="0"/>
+        <w:adjustRightInd w:val="0"/>
+        <w:spacing w:after="0" w:line="240" w:lineRule="auto"/>
+        <w:rPr>
+          <w:rFonts w:ascii="Courier New" w:hAnsi="Courier New" w:cs="Courier New"/>
+          <w:lang w:val="en-US"/>
+        </w:rPr>
+      </w:pPr>
+      <w:r>
+        <w:rPr>
+          <w:rFonts w:ascii="Courier New" w:hAnsi="Courier New" w:cs="Courier New"/>
+          <w:lang w:val="en-US"/>
+        </w:rPr>
+        <w:t xml:space="preserve">        </w:t>
+      </w:r>
+      <w:proofErr w:type="spellStart"/>
+      <w:proofErr w:type="gramStart"/>
+      <w:r>
+        <w:rPr>
+          <w:rFonts w:ascii="Courier New" w:hAnsi="Courier New" w:cs="Courier New"/>
+          <w:lang w:val="en-US"/>
+        </w:rPr>
+        <w:t>sb.append</w:t>
+      </w:r>
+      <w:proofErr w:type="spellEnd"/>
+      <w:r>
+        <w:rPr>
+          <w:rFonts w:ascii="Courier New" w:hAnsi="Courier New" w:cs="Courier New"/>
+          <w:lang w:val="en-US"/>
+        </w:rPr>
+        <w:t>(</w:t>
+      </w:r>
+      <w:proofErr w:type="spellStart"/>
+      <w:proofErr w:type="gramEnd"/>
+      <w:r>
+        <w:rPr>
+          <w:rFonts w:ascii="Courier New" w:hAnsi="Courier New" w:cs="Courier New"/>
+          <w:lang w:val="en-US"/>
+        </w:rPr>
+        <w:t>this._x</w:t>
+      </w:r>
+      <w:proofErr w:type="spellEnd"/>
+      <w:r>
+        <w:rPr>
+          <w:rFonts w:ascii="Courier New" w:hAnsi="Courier New" w:cs="Courier New"/>
+          <w:lang w:val="en-US"/>
+        </w:rPr>
+        <w:t>);</w:t>
+      </w:r>
+    </w:p>
+    <w:p>
+      <w:pPr>
+        <w:autoSpaceDE w:val="0"/>
+        <w:autoSpaceDN w:val="0"/>
+        <w:adjustRightInd w:val="0"/>
+        <w:spacing w:after="0" w:line="240" w:lineRule="auto"/>
+        <w:rPr>
+          <w:rFonts w:ascii="Courier New" w:hAnsi="Courier New" w:cs="Courier New"/>
+          <w:lang w:val="en-US"/>
+        </w:rPr>
+      </w:pPr>
+      <w:r>
+        <w:rPr>
+          <w:rFonts w:ascii="Courier New" w:hAnsi="Courier New" w:cs="Courier New"/>
+          <w:lang w:val="en-US"/>
+        </w:rPr>
+        <w:t xml:space="preserve">        </w:t>
+      </w:r>
+      <w:proofErr w:type="spellStart"/>
+      <w:proofErr w:type="gramStart"/>
+      <w:r>
+        <w:rPr>
+          <w:rFonts w:ascii="Courier New" w:hAnsi="Courier New" w:cs="Courier New"/>
+          <w:lang w:val="en-US"/>
+        </w:rPr>
+        <w:t>sb.append</w:t>
+      </w:r>
+      <w:proofErr w:type="spellEnd"/>
+      <w:r>
+        <w:rPr>
+          <w:rFonts w:ascii="Courier New" w:hAnsi="Courier New" w:cs="Courier New"/>
+          <w:lang w:val="en-US"/>
+        </w:rPr>
+        <w:t>(</w:t>
+      </w:r>
+      <w:proofErr w:type="gramEnd"/>
+      <w:r>
+        <w:rPr>
+          <w:rFonts w:ascii="Courier New" w:hAnsi="Courier New" w:cs="Courier New"/>
+          <w:lang w:val="en-US"/>
+        </w:rPr>
+        <w:t>",");</w:t>
+      </w:r>
+    </w:p>
+    <w:p>
+      <w:pPr>
+        <w:autoSpaceDE w:val="0"/>
+        <w:autoSpaceDN w:val="0"/>
+        <w:adjustRightInd w:val="0"/>
+        <w:spacing w:after="0" w:line="240" w:lineRule="auto"/>
+        <w:rPr>
+          <w:rFonts w:ascii="Courier New" w:hAnsi="Courier New" w:cs="Courier New"/>
+          <w:lang w:val="en-US"/>
+        </w:rPr>
+      </w:pPr>
+      <w:r>
+        <w:rPr>
+          <w:rFonts w:ascii="Courier New" w:hAnsi="Courier New" w:cs="Courier New"/>
+          <w:lang w:val="en-US"/>
+        </w:rPr>
+        <w:t xml:space="preserve">        </w:t>
+      </w:r>
+      <w:proofErr w:type="spellStart"/>
+      <w:proofErr w:type="gramStart"/>
+      <w:r>
+        <w:rPr>
+          <w:rFonts w:ascii="Courier New" w:hAnsi="Courier New" w:cs="Courier New"/>
+          <w:lang w:val="en-US"/>
+        </w:rPr>
+        <w:t>sb.append</w:t>
+      </w:r>
+      <w:proofErr w:type="spellEnd"/>
+      <w:r>
+        <w:rPr>
+          <w:rFonts w:ascii="Courier New" w:hAnsi="Courier New" w:cs="Courier New"/>
+          <w:lang w:val="en-US"/>
+        </w:rPr>
+        <w:t>(</w:t>
+      </w:r>
+      <w:proofErr w:type="spellStart"/>
+      <w:proofErr w:type="gramEnd"/>
+      <w:r>
+        <w:rPr>
+          <w:rFonts w:ascii="Courier New" w:hAnsi="Courier New" w:cs="Courier New"/>
+          <w:lang w:val="en-US"/>
+        </w:rPr>
+        <w:t>this._y</w:t>
+      </w:r>
+      <w:proofErr w:type="spellEnd"/>
+      <w:r>
+        <w:rPr>
+          <w:rFonts w:ascii="Courier New" w:hAnsi="Courier New" w:cs="Courier New"/>
+          <w:lang w:val="en-US"/>
+        </w:rPr>
+        <w:t>);</w:t>
+      </w:r>
+    </w:p>
+    <w:p>
+      <w:pPr>
+        <w:autoSpaceDE w:val="0"/>
+        <w:autoSpaceDN w:val="0"/>
+        <w:adjustRightInd w:val="0"/>
+        <w:spacing w:after="0" w:line="240" w:lineRule="auto"/>
+        <w:rPr>
+          <w:rFonts w:ascii="Courier New" w:hAnsi="Courier New" w:cs="Courier New"/>
+          <w:lang w:val="en-US"/>
+        </w:rPr>
+      </w:pPr>
+      <w:r>
+        <w:rPr>
+          <w:rFonts w:ascii="Courier New" w:hAnsi="Courier New" w:cs="Courier New"/>
+          <w:lang w:val="en-US"/>
+        </w:rPr>
+        <w:t xml:space="preserve">        </w:t>
+      </w:r>
+      <w:proofErr w:type="spellStart"/>
+      <w:proofErr w:type="gramStart"/>
+      <w:r>
+        <w:rPr>
+          <w:rFonts w:ascii="Courier New" w:hAnsi="Courier New" w:cs="Courier New"/>
+          <w:lang w:val="en-US"/>
+        </w:rPr>
+        <w:t>sb.append</w:t>
+      </w:r>
+      <w:proofErr w:type="spellEnd"/>
+      <w:r>
+        <w:rPr>
+          <w:rFonts w:ascii="Courier New" w:hAnsi="Courier New" w:cs="Courier New"/>
+          <w:lang w:val="en-US"/>
+        </w:rPr>
+        <w:t>(</w:t>
+      </w:r>
+      <w:proofErr w:type="gramEnd"/>
+      <w:r>
+        <w:rPr>
+          <w:rFonts w:ascii="Courier New" w:hAnsi="Courier New" w:cs="Courier New"/>
+          <w:lang w:val="en-US"/>
+        </w:rPr>
+        <w:t xml:space="preserve">"&gt;");        </w:t>
+      </w:r>
+    </w:p>
+    <w:p>
+      <w:pPr>
+        <w:autoSpaceDE w:val="0"/>
+        <w:autoSpaceDN w:val="0"/>
+        <w:adjustRightInd w:val="0"/>
+        <w:spacing w:after="0" w:line="240" w:lineRule="auto"/>
+        <w:rPr>
+          <w:rFonts w:ascii="Courier New" w:hAnsi="Courier New" w:cs="Courier New"/>
+          <w:lang w:val="en-US"/>
+        </w:rPr>
+      </w:pPr>
+      <w:r>
+        <w:rPr>
+          <w:rFonts w:ascii="Courier New" w:hAnsi="Courier New" w:cs="Courier New"/>
+          <w:lang w:val="en-US"/>
+        </w:rPr>
+        <w:t xml:space="preserve">        </w:t>
+      </w:r>
+      <w:proofErr w:type="gramStart"/>
+      <w:r>
+        <w:rPr>
+          <w:rFonts w:ascii="Courier New" w:hAnsi="Courier New" w:cs="Courier New"/>
+          <w:lang w:val="en-US"/>
+        </w:rPr>
+        <w:t>return</w:t>
+      </w:r>
+      <w:proofErr w:type="gramEnd"/>
+      <w:r>
+        <w:rPr>
+          <w:rFonts w:ascii="Courier New" w:hAnsi="Courier New" w:cs="Courier New"/>
+          <w:lang w:val="en-US"/>
+        </w:rPr>
+        <w:t xml:space="preserve"> </w:t>
+      </w:r>
+      <w:proofErr w:type="spellStart"/>
+      <w:r>
+        <w:rPr>
+          <w:rFonts w:ascii="Courier New" w:hAnsi="Courier New" w:cs="Courier New"/>
+          <w:lang w:val="en-US"/>
+        </w:rPr>
+        <w:t>sb.toString</w:t>
+      </w:r>
+      <w:proofErr w:type="spellEnd"/>
+      <w:r>
+        <w:rPr>
+          <w:rFonts w:ascii="Courier New" w:hAnsi="Courier New" w:cs="Courier New"/>
+          <w:lang w:val="en-US"/>
+        </w:rPr>
+        <w:t>();</w:t>
+      </w:r>
+    </w:p>
+    <w:p>
+      <w:pPr>
+        <w:autoSpaceDE w:val="0"/>
+        <w:autoSpaceDN w:val="0"/>
+        <w:adjustRightInd w:val="0"/>
+        <w:spacing w:after="0" w:line="240" w:lineRule="auto"/>
+        <w:rPr>
+          <w:rFonts w:ascii="Courier New" w:hAnsi="Courier New" w:cs="Courier New"/>
+          <w:lang w:val="en-US"/>
+        </w:rPr>
+      </w:pPr>
+      <w:r>
+        <w:rPr>
+          <w:rFonts w:ascii="Courier New" w:hAnsi="Courier New" w:cs="Courier New"/>
+          <w:lang w:val="en-US"/>
+        </w:rPr>
+        <w:t xml:space="preserve">    }</w:t>
+      </w:r>
+    </w:p>
+    <w:p>
+      <w:pPr>
+        <w:autoSpaceDE w:val="0"/>
+        <w:autoSpaceDN w:val="0"/>
+        <w:adjustRightInd w:val="0"/>
+        <w:spacing w:after="0" w:line="240" w:lineRule="auto"/>
+        <w:rPr>
+          <w:rFonts w:ascii="Courier New" w:hAnsi="Courier New" w:cs="Courier New"/>
+          <w:lang w:val="en-US"/>
+        </w:rPr>
+      </w:pPr>
+      <w:r>
+        <w:rPr>
+          <w:rFonts w:ascii="Courier New" w:hAnsi="Courier New" w:cs="Courier New"/>
+          <w:lang w:val="en-US"/>
+        </w:rPr>
+        <w:t xml:space="preserve">    </w:t>
+      </w:r>
+    </w:p>
+    <w:p>
+      <w:pPr>
+        <w:autoSpaceDE w:val="0"/>
+        <w:autoSpaceDN w:val="0"/>
+        <w:adjustRightInd w:val="0"/>
+        <w:spacing w:after="0" w:line="240" w:lineRule="auto"/>
+        <w:rPr>
+          <w:rFonts w:ascii="Courier New" w:hAnsi="Courier New" w:cs="Courier New"/>
+          <w:lang w:val="en-US"/>
+        </w:rPr>
+      </w:pPr>
+      <w:r>
+        <w:rPr>
+          <w:rFonts w:ascii="Courier New" w:hAnsi="Courier New" w:cs="Courier New"/>
+          <w:lang w:val="en-US"/>
+        </w:rPr>
+        <w:t>}</w:t>
+      </w:r>
+    </w:p>
+    <w:p>
+      <w:pPr>
+        <w:rPr>
+          <w:lang w:val="en-US"/>
+        </w:rPr>
+      </w:pPr>
+    </w:p>
+    <w:p>
+      <w:pPr>
+        <w:rPr>
+          <w:b/>
+          <w:u w:val="single"/>
+          <w:lang w:val="en-US"/>
+        </w:rPr>
+      </w:pPr>
+      <w:proofErr w:type="gramStart"/>
+      <w:r>
+        <w:rPr>
+          <w:b/>
+          <w:u w:val="single"/>
+          <w:lang w:val="en-US"/>
+        </w:rPr>
+        <w:t>File :</w:t>
+      </w:r>
+      <w:proofErr w:type="gramEnd"/>
+      <w:r>
+        <w:rPr>
+          <w:b/>
+          <w:u w:val="single"/>
+          <w:lang w:val="en-US"/>
+        </w:rPr>
+        <w:t xml:space="preserve"> Contour.java</w:t>
+      </w:r>
+    </w:p>
+    <w:p>
+      <w:pPr>
+        <w:autoSpaceDE w:val="0"/>
+        <w:autoSpaceDN w:val="0"/>
+        <w:adjustRightInd w:val="0"/>
+        <w:spacing w:after="0" w:line="240" w:lineRule="auto"/>
+        <w:rPr>
+          <w:rFonts w:ascii="Courier New" w:hAnsi="Courier New" w:cs="Courier New"/>
+          <w:lang w:val="en-US"/>
+        </w:rPr>
+      </w:pPr>
+      <w:proofErr w:type="gramStart"/>
+      <w:r>
+        <w:rPr>
+          <w:rFonts w:ascii="Courier New" w:hAnsi="Courier New" w:cs="Courier New"/>
+          <w:lang w:val="en-US"/>
+        </w:rPr>
+        <w:t>public</w:t>
+      </w:r>
+      <w:proofErr w:type="gramEnd"/>
+      <w:r>
+        <w:rPr>
+          <w:rFonts w:ascii="Courier New" w:hAnsi="Courier New" w:cs="Courier New"/>
+          <w:lang w:val="en-US"/>
+        </w:rPr>
+        <w:t xml:space="preserve"> class Contour </w:t>
+      </w:r>
+    </w:p>
+    <w:p>
+      <w:pPr>
+        <w:autoSpaceDE w:val="0"/>
+        <w:autoSpaceDN w:val="0"/>
+        <w:adjustRightInd w:val="0"/>
+        <w:spacing w:after="0" w:line="240" w:lineRule="auto"/>
+        <w:rPr>
+          <w:rFonts w:ascii="Courier New" w:hAnsi="Courier New" w:cs="Courier New"/>
+          <w:lang w:val="en-US"/>
+        </w:rPr>
+      </w:pPr>
+      <w:r>
+        <w:rPr>
+          <w:rFonts w:ascii="Courier New" w:hAnsi="Courier New" w:cs="Courier New"/>
+          <w:lang w:val="en-US"/>
+        </w:rPr>
+        <w:t>{</w:t>
+      </w:r>
+    </w:p>
+    <w:p>
+      <w:pPr>
+        <w:autoSpaceDE w:val="0"/>
+        <w:autoSpaceDN w:val="0"/>
+        <w:adjustRightInd w:val="0"/>
+        <w:spacing w:after="0" w:line="240" w:lineRule="auto"/>
+        <w:rPr>
+          <w:rFonts w:ascii="Courier New" w:hAnsi="Courier New" w:cs="Courier New"/>
+          <w:lang w:val="en-US"/>
+        </w:rPr>
+      </w:pPr>
+      <w:r>
+        <w:rPr>
+          <w:rFonts w:ascii="Courier New" w:hAnsi="Courier New" w:cs="Courier New"/>
+          <w:lang w:val="en-US"/>
+        </w:rPr>
+        <w:t xml:space="preserve">    //radius</w:t>
+      </w:r>
+    </w:p>
+    <w:p>
+      <w:pPr>
+        <w:autoSpaceDE w:val="0"/>
+        <w:autoSpaceDN w:val="0"/>
+        <w:adjustRightInd w:val="0"/>
+        <w:spacing w:after="0" w:line="240" w:lineRule="auto"/>
+        <w:rPr>
+          <w:rFonts w:ascii="Courier New" w:hAnsi="Courier New" w:cs="Courier New"/>
+          <w:lang w:val="en-US"/>
+        </w:rPr>
+      </w:pPr>
+      <w:r>
+        <w:rPr>
+          <w:rFonts w:ascii="Courier New" w:hAnsi="Courier New" w:cs="Courier New"/>
+          <w:lang w:val="en-US"/>
+        </w:rPr>
+        <w:t xml:space="preserve">    </w:t>
+      </w:r>
+      <w:proofErr w:type="gramStart"/>
+      <w:r>
+        <w:rPr>
+          <w:rFonts w:ascii="Courier New" w:hAnsi="Courier New" w:cs="Courier New"/>
+          <w:lang w:val="en-US"/>
+        </w:rPr>
+        <w:t>float</w:t>
+      </w:r>
+      <w:proofErr w:type="gramEnd"/>
+      <w:r>
+        <w:rPr>
+          <w:rFonts w:ascii="Courier New" w:hAnsi="Courier New" w:cs="Courier New"/>
+          <w:lang w:val="en-US"/>
+        </w:rPr>
+        <w:t xml:space="preserve"> R;</w:t>
+      </w:r>
+    </w:p>
+    <w:p>
+      <w:pPr>
+        <w:autoSpaceDE w:val="0"/>
+        <w:autoSpaceDN w:val="0"/>
+        <w:adjustRightInd w:val="0"/>
+        <w:spacing w:after="0" w:line="240" w:lineRule="auto"/>
+        <w:rPr>
+          <w:rFonts w:ascii="Courier New" w:hAnsi="Courier New" w:cs="Courier New"/>
+          <w:lang w:val="en-US"/>
+        </w:rPr>
+      </w:pPr>
+      <w:r>
+        <w:rPr>
+          <w:rFonts w:ascii="Courier New" w:hAnsi="Courier New" w:cs="Courier New"/>
+          <w:lang w:val="en-US"/>
+        </w:rPr>
+        <w:t xml:space="preserve">    //constructor</w:t>
+      </w:r>
+    </w:p>
+    <w:p>
+      <w:pPr>
+        <w:autoSpaceDE w:val="0"/>
+        <w:autoSpaceDN w:val="0"/>
+        <w:adjustRightInd w:val="0"/>
+        <w:spacing w:after="0" w:line="240" w:lineRule="auto"/>
+        <w:rPr>
+          <w:rFonts w:ascii="Courier New" w:hAnsi="Courier New" w:cs="Courier New"/>
+          <w:lang w:val="en-US"/>
+        </w:rPr>
+      </w:pPr>
+      <w:r>
+        <w:rPr>
+          <w:rFonts w:ascii="Courier New" w:hAnsi="Courier New" w:cs="Courier New"/>
+          <w:lang w:val="en-US"/>
+        </w:rPr>
+        <w:t xml:space="preserve">    </w:t>
+      </w:r>
+      <w:proofErr w:type="gramStart"/>
+      <w:r>
+        <w:rPr>
+          <w:rFonts w:ascii="Courier New" w:hAnsi="Courier New" w:cs="Courier New"/>
+          <w:lang w:val="en-US"/>
+        </w:rPr>
+        <w:t>public</w:t>
+      </w:r>
+      <w:proofErr w:type="gramEnd"/>
+      <w:r>
+        <w:rPr>
+          <w:rFonts w:ascii="Courier New" w:hAnsi="Courier New" w:cs="Courier New"/>
+          <w:lang w:val="en-US"/>
+        </w:rPr>
+        <w:t xml:space="preserve"> Contour(float _r)</w:t>
+      </w:r>
+    </w:p>
+    <w:p>
+      <w:pPr>
+        <w:autoSpaceDE w:val="0"/>
+        <w:autoSpaceDN w:val="0"/>
+        <w:adjustRightInd w:val="0"/>
+        <w:spacing w:after="0" w:line="240" w:lineRule="auto"/>
+        <w:rPr>
+          <w:rFonts w:ascii="Courier New" w:hAnsi="Courier New" w:cs="Courier New"/>
+          <w:lang w:val="en-US"/>
+        </w:rPr>
+      </w:pPr>
+      <w:r>
+        <w:rPr>
+          <w:rFonts w:ascii="Courier New" w:hAnsi="Courier New" w:cs="Courier New"/>
+          <w:lang w:val="en-US"/>
+        </w:rPr>
+        <w:t xml:space="preserve">    {</w:t>
+      </w:r>
+    </w:p>
+    <w:p>
+      <w:pPr>
+        <w:autoSpaceDE w:val="0"/>
+        <w:autoSpaceDN w:val="0"/>
+        <w:adjustRightInd w:val="0"/>
+        <w:spacing w:after="0" w:line="240" w:lineRule="auto"/>
+        <w:rPr>
+          <w:rFonts w:ascii="Courier New" w:hAnsi="Courier New" w:cs="Courier New"/>
+          <w:lang w:val="en-US"/>
+        </w:rPr>
+      </w:pPr>
+      <w:r>
+        <w:rPr>
+          <w:rFonts w:ascii="Courier New" w:hAnsi="Courier New" w:cs="Courier New"/>
+          <w:lang w:val="en-US"/>
+        </w:rPr>
+        <w:t xml:space="preserve">        </w:t>
+      </w:r>
+      <w:proofErr w:type="spellStart"/>
+      <w:r>
+        <w:rPr>
+          <w:rFonts w:ascii="Courier New" w:hAnsi="Courier New" w:cs="Courier New"/>
+          <w:lang w:val="en-US"/>
+        </w:rPr>
+        <w:t>this.R</w:t>
+      </w:r>
+      <w:proofErr w:type="spellEnd"/>
+      <w:r>
+        <w:rPr>
+          <w:rFonts w:ascii="Courier New" w:hAnsi="Courier New" w:cs="Courier New"/>
+          <w:lang w:val="en-US"/>
+        </w:rPr>
+        <w:t xml:space="preserve"> = (_r==0.0f</w:t>
+      </w:r>
+      <w:proofErr w:type="gramStart"/>
+      <w:r>
+        <w:rPr>
+          <w:rFonts w:ascii="Courier New" w:hAnsi="Courier New" w:cs="Courier New"/>
+          <w:lang w:val="en-US"/>
+        </w:rPr>
+        <w:t>) ?</w:t>
+      </w:r>
+      <w:proofErr w:type="gramEnd"/>
+      <w:r>
+        <w:rPr>
+          <w:rFonts w:ascii="Courier New" w:hAnsi="Courier New" w:cs="Courier New"/>
+          <w:lang w:val="en-US"/>
+        </w:rPr>
+        <w:t xml:space="preserve"> </w:t>
+      </w:r>
+      <w:proofErr w:type="gramStart"/>
+      <w:r>
+        <w:rPr>
+          <w:rFonts w:ascii="Courier New" w:hAnsi="Courier New" w:cs="Courier New"/>
+          <w:lang w:val="en-US"/>
+        </w:rPr>
+        <w:t>0 :</w:t>
+      </w:r>
+      <w:proofErr w:type="gramEnd"/>
+      <w:r>
+        <w:rPr>
+          <w:rFonts w:ascii="Courier New" w:hAnsi="Courier New" w:cs="Courier New"/>
+          <w:lang w:val="en-US"/>
+        </w:rPr>
+        <w:t xml:space="preserve"> Math.abs(_r);</w:t>
+      </w:r>
+    </w:p>
+    <w:p>
+      <w:pPr>
+        <w:autoSpaceDE w:val="0"/>
+        <w:autoSpaceDN w:val="0"/>
+        <w:adjustRightInd w:val="0"/>
+        <w:spacing w:after="0" w:line="240" w:lineRule="auto"/>
+        <w:rPr>
+          <w:rFonts w:ascii="Courier New" w:hAnsi="Courier New" w:cs="Courier New"/>
+          <w:lang w:val="en-US"/>
+        </w:rPr>
+      </w:pPr>
+      <w:r>
+        <w:rPr>
+          <w:rFonts w:ascii="Courier New" w:hAnsi="Courier New" w:cs="Courier New"/>
+          <w:lang w:val="en-US"/>
+        </w:rPr>
+        <w:t xml:space="preserve">    }</w:t>
+      </w:r>
+    </w:p>
+    <w:p>
+      <w:pPr>
+        <w:autoSpaceDE w:val="0"/>
+        <w:autoSpaceDN w:val="0"/>
+        <w:adjustRightInd w:val="0"/>
+        <w:spacing w:after="0" w:line="240" w:lineRule="auto"/>
+        <w:rPr>
+          <w:rFonts w:ascii="Courier New" w:hAnsi="Courier New" w:cs="Courier New"/>
+          <w:lang w:val="en-US"/>
+        </w:rPr>
+      </w:pPr>
+      <w:r>
+        <w:rPr>
+          <w:rFonts w:ascii="Courier New" w:hAnsi="Courier New" w:cs="Courier New"/>
+          <w:lang w:val="en-US"/>
+        </w:rPr>
+        <w:lastRenderedPageBreak/>
+        <w:t xml:space="preserve">    </w:t>
+      </w:r>
+    </w:p>
+    <w:p>
+      <w:pPr>
+        <w:autoSpaceDE w:val="0"/>
+        <w:autoSpaceDN w:val="0"/>
+        <w:adjustRightInd w:val="0"/>
+        <w:spacing w:after="0" w:line="240" w:lineRule="auto"/>
+        <w:rPr>
+          <w:rFonts w:ascii="Courier New" w:hAnsi="Courier New" w:cs="Courier New"/>
+          <w:lang w:val="en-US"/>
+        </w:rPr>
+      </w:pPr>
+      <w:r>
+        <w:rPr>
+          <w:rFonts w:ascii="Courier New" w:hAnsi="Courier New" w:cs="Courier New"/>
+          <w:lang w:val="en-US"/>
+        </w:rPr>
+        <w:t xml:space="preserve">    /** returns true if Mark m hit the target, else returns false */</w:t>
+      </w:r>
+    </w:p>
+    <w:p>
+      <w:pPr>
+        <w:autoSpaceDE w:val="0"/>
+        <w:autoSpaceDN w:val="0"/>
+        <w:adjustRightInd w:val="0"/>
+        <w:spacing w:after="0" w:line="240" w:lineRule="auto"/>
+        <w:rPr>
+          <w:rFonts w:ascii="Courier New" w:hAnsi="Courier New" w:cs="Courier New"/>
+          <w:lang w:val="en-US"/>
+        </w:rPr>
+      </w:pPr>
+      <w:r>
+        <w:rPr>
+          <w:rFonts w:ascii="Courier New" w:hAnsi="Courier New" w:cs="Courier New"/>
+          <w:lang w:val="en-US"/>
+        </w:rPr>
+        <w:t xml:space="preserve">    </w:t>
+      </w:r>
+      <w:proofErr w:type="spellStart"/>
+      <w:proofErr w:type="gramStart"/>
+      <w:r>
+        <w:rPr>
+          <w:rFonts w:ascii="Courier New" w:hAnsi="Courier New" w:cs="Courier New"/>
+          <w:lang w:val="en-US"/>
+        </w:rPr>
+        <w:t>boolean</w:t>
+      </w:r>
+      <w:proofErr w:type="spellEnd"/>
+      <w:proofErr w:type="gramEnd"/>
+      <w:r>
+        <w:rPr>
+          <w:rFonts w:ascii="Courier New" w:hAnsi="Courier New" w:cs="Courier New"/>
+          <w:lang w:val="en-US"/>
+        </w:rPr>
+        <w:t xml:space="preserve"> </w:t>
+      </w:r>
+      <w:proofErr w:type="spellStart"/>
+      <w:r>
+        <w:rPr>
+          <w:rFonts w:ascii="Courier New" w:hAnsi="Courier New" w:cs="Courier New"/>
+          <w:lang w:val="en-US"/>
+        </w:rPr>
+        <w:t>is_hit</w:t>
+      </w:r>
+      <w:proofErr w:type="spellEnd"/>
+      <w:r>
+        <w:rPr>
+          <w:rFonts w:ascii="Courier New" w:hAnsi="Courier New" w:cs="Courier New"/>
+          <w:lang w:val="en-US"/>
+        </w:rPr>
+        <w:t>(Mark m)</w:t>
+      </w:r>
+    </w:p>
+    <w:p>
+      <w:pPr>
+        <w:autoSpaceDE w:val="0"/>
+        <w:autoSpaceDN w:val="0"/>
+        <w:adjustRightInd w:val="0"/>
+        <w:spacing w:after="0" w:line="240" w:lineRule="auto"/>
+        <w:rPr>
+          <w:rFonts w:ascii="Courier New" w:hAnsi="Courier New" w:cs="Courier New"/>
+          <w:lang w:val="en-US"/>
+        </w:rPr>
+      </w:pPr>
+      <w:r>
+        <w:rPr>
+          <w:rFonts w:ascii="Courier New" w:hAnsi="Courier New" w:cs="Courier New"/>
+          <w:lang w:val="en-US"/>
+        </w:rPr>
+        <w:t xml:space="preserve">    {</w:t>
+      </w:r>
+    </w:p>
+    <w:p>
+      <w:pPr>
+        <w:autoSpaceDE w:val="0"/>
+        <w:autoSpaceDN w:val="0"/>
+        <w:adjustRightInd w:val="0"/>
+        <w:spacing w:after="0" w:line="240" w:lineRule="auto"/>
+        <w:rPr>
+          <w:rFonts w:ascii="Courier New" w:hAnsi="Courier New" w:cs="Courier New"/>
+          <w:lang w:val="en-US"/>
+        </w:rPr>
+      </w:pPr>
+      <w:r>
+        <w:rPr>
+          <w:rFonts w:ascii="Courier New" w:hAnsi="Courier New" w:cs="Courier New"/>
+          <w:lang w:val="en-US"/>
+        </w:rPr>
+        <w:t xml:space="preserve">        //first quarter</w:t>
+      </w:r>
+    </w:p>
+    <w:p>
+      <w:pPr>
+        <w:autoSpaceDE w:val="0"/>
+        <w:autoSpaceDN w:val="0"/>
+        <w:adjustRightInd w:val="0"/>
+        <w:spacing w:after="0" w:line="240" w:lineRule="auto"/>
+        <w:rPr>
+          <w:rFonts w:ascii="Courier New" w:hAnsi="Courier New" w:cs="Courier New"/>
+          <w:lang w:val="en-US"/>
+        </w:rPr>
+      </w:pPr>
+      <w:r>
+        <w:rPr>
+          <w:rFonts w:ascii="Courier New" w:hAnsi="Courier New" w:cs="Courier New"/>
+          <w:lang w:val="en-US"/>
+        </w:rPr>
+        <w:t xml:space="preserve">        </w:t>
+      </w:r>
+      <w:proofErr w:type="gramStart"/>
+      <w:r>
+        <w:rPr>
+          <w:rFonts w:ascii="Courier New" w:hAnsi="Courier New" w:cs="Courier New"/>
+          <w:lang w:val="en-US"/>
+        </w:rPr>
+        <w:t>if(</w:t>
+      </w:r>
+      <w:proofErr w:type="spellStart"/>
+      <w:proofErr w:type="gramEnd"/>
+      <w:r>
+        <w:rPr>
+          <w:rFonts w:ascii="Courier New" w:hAnsi="Courier New" w:cs="Courier New"/>
+          <w:lang w:val="en-US"/>
+        </w:rPr>
+        <w:t>m._x</w:t>
+      </w:r>
+      <w:proofErr w:type="spellEnd"/>
+      <w:r>
+        <w:rPr>
+          <w:rFonts w:ascii="Courier New" w:hAnsi="Courier New" w:cs="Courier New"/>
+          <w:lang w:val="en-US"/>
+        </w:rPr>
+        <w:t xml:space="preserve">&gt;0 &amp;&amp; </w:t>
+      </w:r>
+      <w:proofErr w:type="spellStart"/>
+      <w:r>
+        <w:rPr>
+          <w:rFonts w:ascii="Courier New" w:hAnsi="Courier New" w:cs="Courier New"/>
+          <w:lang w:val="en-US"/>
+        </w:rPr>
+        <w:t>m._y</w:t>
+      </w:r>
+      <w:proofErr w:type="spellEnd"/>
+      <w:r>
+        <w:rPr>
+          <w:rFonts w:ascii="Courier New" w:hAnsi="Courier New" w:cs="Courier New"/>
+          <w:lang w:val="en-US"/>
+        </w:rPr>
+        <w:t>&gt;0)</w:t>
+      </w:r>
+    </w:p>
+    <w:p>
+      <w:pPr>
+        <w:autoSpaceDE w:val="0"/>
+        <w:autoSpaceDN w:val="0"/>
+        <w:adjustRightInd w:val="0"/>
+        <w:spacing w:after="0" w:line="240" w:lineRule="auto"/>
+        <w:rPr>
+          <w:rFonts w:ascii="Courier New" w:hAnsi="Courier New" w:cs="Courier New"/>
+          <w:lang w:val="en-US"/>
+        </w:rPr>
+      </w:pPr>
+      <w:r>
+        <w:rPr>
+          <w:rFonts w:ascii="Courier New" w:hAnsi="Courier New" w:cs="Courier New"/>
+          <w:lang w:val="en-US"/>
+        </w:rPr>
+        <w:t xml:space="preserve">        {</w:t>
+      </w:r>
+    </w:p>
+    <w:p>
+      <w:pPr>
+        <w:autoSpaceDE w:val="0"/>
+        <w:autoSpaceDN w:val="0"/>
+        <w:adjustRightInd w:val="0"/>
+        <w:spacing w:after="0" w:line="240" w:lineRule="auto"/>
+        <w:rPr>
+          <w:rFonts w:ascii="Courier New" w:hAnsi="Courier New" w:cs="Courier New"/>
+          <w:lang w:val="en-US"/>
+        </w:rPr>
+      </w:pPr>
+      <w:r>
+        <w:rPr>
+          <w:rFonts w:ascii="Courier New" w:hAnsi="Courier New" w:cs="Courier New"/>
+          <w:lang w:val="en-US"/>
+        </w:rPr>
+        <w:t xml:space="preserve">            </w:t>
+      </w:r>
+      <w:proofErr w:type="gramStart"/>
+      <w:r>
+        <w:rPr>
+          <w:rFonts w:ascii="Courier New" w:hAnsi="Courier New" w:cs="Courier New"/>
+          <w:lang w:val="en-US"/>
+        </w:rPr>
+        <w:t>if(</w:t>
+      </w:r>
+      <w:proofErr w:type="gramEnd"/>
+      <w:r>
+        <w:rPr>
+          <w:rFonts w:ascii="Courier New" w:hAnsi="Courier New" w:cs="Courier New"/>
+          <w:lang w:val="en-US"/>
+        </w:rPr>
+        <w:t xml:space="preserve"> </w:t>
+      </w:r>
+      <w:proofErr w:type="spellStart"/>
+      <w:r>
+        <w:rPr>
+          <w:rFonts w:ascii="Courier New" w:hAnsi="Courier New" w:cs="Courier New"/>
+          <w:lang w:val="en-US"/>
+        </w:rPr>
+        <w:t>m._y</w:t>
+      </w:r>
+      <w:proofErr w:type="spellEnd"/>
+      <w:r>
+        <w:rPr>
+          <w:rFonts w:ascii="Courier New" w:hAnsi="Courier New" w:cs="Courier New"/>
+          <w:lang w:val="en-US"/>
+        </w:rPr>
+        <w:t xml:space="preserve"> &lt; (</w:t>
+      </w:r>
+      <w:proofErr w:type="spellStart"/>
+      <w:r>
+        <w:rPr>
+          <w:rFonts w:ascii="Courier New" w:hAnsi="Courier New" w:cs="Courier New"/>
+          <w:lang w:val="en-US"/>
+        </w:rPr>
+        <w:t>this.R-m._x</w:t>
+      </w:r>
+      <w:proofErr w:type="spellEnd"/>
+      <w:r>
+        <w:rPr>
+          <w:rFonts w:ascii="Courier New" w:hAnsi="Courier New" w:cs="Courier New"/>
+          <w:lang w:val="en-US"/>
+        </w:rPr>
+        <w:t>) ) return true;</w:t>
+      </w:r>
+    </w:p>
+    <w:p>
+      <w:pPr>
+        <w:autoSpaceDE w:val="0"/>
+        <w:autoSpaceDN w:val="0"/>
+        <w:adjustRightInd w:val="0"/>
+        <w:spacing w:after="0" w:line="240" w:lineRule="auto"/>
+        <w:rPr>
+          <w:rFonts w:ascii="Courier New" w:hAnsi="Courier New" w:cs="Courier New"/>
+          <w:lang w:val="en-US"/>
+        </w:rPr>
+      </w:pPr>
+      <w:r>
+        <w:rPr>
+          <w:rFonts w:ascii="Courier New" w:hAnsi="Courier New" w:cs="Courier New"/>
+          <w:lang w:val="en-US"/>
+        </w:rPr>
+        <w:t xml:space="preserve">        }</w:t>
+      </w:r>
+    </w:p>
+    <w:p>
+      <w:pPr>
+        <w:autoSpaceDE w:val="0"/>
+        <w:autoSpaceDN w:val="0"/>
+        <w:adjustRightInd w:val="0"/>
+        <w:spacing w:after="0" w:line="240" w:lineRule="auto"/>
+        <w:rPr>
+          <w:rFonts w:ascii="Courier New" w:hAnsi="Courier New" w:cs="Courier New"/>
+          <w:lang w:val="en-US"/>
+        </w:rPr>
+      </w:pPr>
+      <w:r>
+        <w:rPr>
+          <w:rFonts w:ascii="Courier New" w:hAnsi="Courier New" w:cs="Courier New"/>
+          <w:lang w:val="en-US"/>
+        </w:rPr>
+        <w:t xml:space="preserve">        //third quarter</w:t>
+      </w:r>
+    </w:p>
+    <w:p>
+      <w:pPr>
+        <w:autoSpaceDE w:val="0"/>
+        <w:autoSpaceDN w:val="0"/>
+        <w:adjustRightInd w:val="0"/>
+        <w:spacing w:after="0" w:line="240" w:lineRule="auto"/>
+        <w:rPr>
+          <w:rFonts w:ascii="Courier New" w:hAnsi="Courier New" w:cs="Courier New"/>
+          <w:lang w:val="en-US"/>
+        </w:rPr>
+      </w:pPr>
+      <w:r>
+        <w:rPr>
+          <w:rFonts w:ascii="Courier New" w:hAnsi="Courier New" w:cs="Courier New"/>
+          <w:lang w:val="en-US"/>
+        </w:rPr>
+        <w:t xml:space="preserve">        </w:t>
+      </w:r>
+      <w:proofErr w:type="gramStart"/>
+      <w:r>
+        <w:rPr>
+          <w:rFonts w:ascii="Courier New" w:hAnsi="Courier New" w:cs="Courier New"/>
+          <w:lang w:val="en-US"/>
+        </w:rPr>
+        <w:t>else</w:t>
+      </w:r>
+      <w:proofErr w:type="gramEnd"/>
+      <w:r>
+        <w:rPr>
+          <w:rFonts w:ascii="Courier New" w:hAnsi="Courier New" w:cs="Courier New"/>
+          <w:lang w:val="en-US"/>
+        </w:rPr>
+        <w:t xml:space="preserve"> if(</w:t>
+      </w:r>
+      <w:proofErr w:type="spellStart"/>
+      <w:r>
+        <w:rPr>
+          <w:rFonts w:ascii="Courier New" w:hAnsi="Courier New" w:cs="Courier New"/>
+          <w:lang w:val="en-US"/>
+        </w:rPr>
+        <w:t>m._x</w:t>
+      </w:r>
+      <w:proofErr w:type="spellEnd"/>
+      <w:r>
+        <w:rPr>
+          <w:rFonts w:ascii="Courier New" w:hAnsi="Courier New" w:cs="Courier New"/>
+          <w:lang w:val="en-US"/>
+        </w:rPr>
+        <w:t xml:space="preserve">&lt;0 &amp;&amp; </w:t>
+      </w:r>
+      <w:proofErr w:type="spellStart"/>
+      <w:r>
+        <w:rPr>
+          <w:rFonts w:ascii="Courier New" w:hAnsi="Courier New" w:cs="Courier New"/>
+          <w:lang w:val="en-US"/>
+        </w:rPr>
+        <w:t>m._y</w:t>
+      </w:r>
+      <w:proofErr w:type="spellEnd"/>
+      <w:r>
+        <w:rPr>
+          <w:rFonts w:ascii="Courier New" w:hAnsi="Courier New" w:cs="Courier New"/>
+          <w:lang w:val="en-US"/>
+        </w:rPr>
+        <w:t>&lt;0)</w:t>
+      </w:r>
+    </w:p>
+    <w:p>
+      <w:pPr>
+        <w:autoSpaceDE w:val="0"/>
+        <w:autoSpaceDN w:val="0"/>
+        <w:adjustRightInd w:val="0"/>
+        <w:spacing w:after="0" w:line="240" w:lineRule="auto"/>
+        <w:rPr>
+          <w:rFonts w:ascii="Courier New" w:hAnsi="Courier New" w:cs="Courier New"/>
+          <w:lang w:val="en-US"/>
+        </w:rPr>
+      </w:pPr>
+      <w:r>
+        <w:rPr>
+          <w:rFonts w:ascii="Courier New" w:hAnsi="Courier New" w:cs="Courier New"/>
+          <w:lang w:val="en-US"/>
+        </w:rPr>
+        <w:t xml:space="preserve">        {</w:t>
+      </w:r>
+    </w:p>
+    <w:p>
+      <w:pPr>
+        <w:autoSpaceDE w:val="0"/>
+        <w:autoSpaceDN w:val="0"/>
+        <w:adjustRightInd w:val="0"/>
+        <w:spacing w:after="0" w:line="240" w:lineRule="auto"/>
+        <w:rPr>
+          <w:rFonts w:ascii="Courier New" w:hAnsi="Courier New" w:cs="Courier New"/>
+          <w:lang w:val="en-US"/>
+        </w:rPr>
+      </w:pPr>
+      <w:r>
+        <w:rPr>
+          <w:rFonts w:ascii="Courier New" w:hAnsi="Courier New" w:cs="Courier New"/>
+          <w:lang w:val="en-US"/>
+        </w:rPr>
+        <w:t xml:space="preserve">            if( Math.abs(</w:t>
+      </w:r>
+      <w:proofErr w:type="spellStart"/>
+      <w:r>
+        <w:rPr>
+          <w:rFonts w:ascii="Courier New" w:hAnsi="Courier New" w:cs="Courier New"/>
+          <w:lang w:val="en-US"/>
+        </w:rPr>
+        <w:t>m._x</w:t>
+      </w:r>
+      <w:proofErr w:type="spellEnd"/>
+      <w:r>
+        <w:rPr>
+          <w:rFonts w:ascii="Courier New" w:hAnsi="Courier New" w:cs="Courier New"/>
+          <w:lang w:val="en-US"/>
+        </w:rPr>
+        <w:t>)&lt;(</w:t>
+      </w:r>
+      <w:proofErr w:type="spellStart"/>
+      <w:r>
+        <w:rPr>
+          <w:rFonts w:ascii="Courier New" w:hAnsi="Courier New" w:cs="Courier New"/>
+          <w:lang w:val="en-US"/>
+        </w:rPr>
+        <w:t>this.R</w:t>
+      </w:r>
+      <w:proofErr w:type="spellEnd"/>
+      <w:r>
+        <w:rPr>
+          <w:rFonts w:ascii="Courier New" w:hAnsi="Courier New" w:cs="Courier New"/>
+          <w:lang w:val="en-US"/>
+        </w:rPr>
+        <w:t>/2) &amp;&amp; Math.abs(</w:t>
+      </w:r>
+      <w:proofErr w:type="spellStart"/>
+      <w:r>
+        <w:rPr>
+          <w:rFonts w:ascii="Courier New" w:hAnsi="Courier New" w:cs="Courier New"/>
+          <w:lang w:val="en-US"/>
+        </w:rPr>
+        <w:t>m._y</w:t>
+      </w:r>
+      <w:proofErr w:type="spellEnd"/>
+      <w:r>
+        <w:rPr>
+          <w:rFonts w:ascii="Courier New" w:hAnsi="Courier New" w:cs="Courier New"/>
+          <w:lang w:val="en-US"/>
+        </w:rPr>
+        <w:t>)&lt;(</w:t>
+      </w:r>
+      <w:proofErr w:type="spellStart"/>
+      <w:r>
+        <w:rPr>
+          <w:rFonts w:ascii="Courier New" w:hAnsi="Courier New" w:cs="Courier New"/>
+          <w:lang w:val="en-US"/>
+        </w:rPr>
+        <w:t>this.R</w:t>
+      </w:r>
+      <w:proofErr w:type="spellEnd"/>
+      <w:r>
+        <w:rPr>
+          <w:rFonts w:ascii="Courier New" w:hAnsi="Courier New" w:cs="Courier New"/>
+          <w:lang w:val="en-US"/>
+        </w:rPr>
+        <w:t>) ) return true;</w:t>
+      </w:r>
+    </w:p>
+    <w:p>
+      <w:pPr>
+        <w:autoSpaceDE w:val="0"/>
+        <w:autoSpaceDN w:val="0"/>
+        <w:adjustRightInd w:val="0"/>
+        <w:spacing w:after="0" w:line="240" w:lineRule="auto"/>
+        <w:rPr>
+          <w:rFonts w:ascii="Courier New" w:hAnsi="Courier New" w:cs="Courier New"/>
+          <w:lang w:val="en-US"/>
+        </w:rPr>
+      </w:pPr>
+      <w:r>
+        <w:rPr>
+          <w:rFonts w:ascii="Courier New" w:hAnsi="Courier New" w:cs="Courier New"/>
+          <w:lang w:val="en-US"/>
+        </w:rPr>
+        <w:t xml:space="preserve">        }</w:t>
+      </w:r>
+    </w:p>
+    <w:p>
+      <w:pPr>
+        <w:autoSpaceDE w:val="0"/>
+        <w:autoSpaceDN w:val="0"/>
+        <w:adjustRightInd w:val="0"/>
+        <w:spacing w:after="0" w:line="240" w:lineRule="auto"/>
+        <w:rPr>
+          <w:rFonts w:ascii="Courier New" w:hAnsi="Courier New" w:cs="Courier New"/>
+          <w:lang w:val="en-US"/>
+        </w:rPr>
+      </w:pPr>
+      <w:r>
+        <w:rPr>
+          <w:rFonts w:ascii="Courier New" w:hAnsi="Courier New" w:cs="Courier New"/>
+          <w:lang w:val="en-US"/>
+        </w:rPr>
+        <w:t xml:space="preserve">        //fourth quarter</w:t>
+      </w:r>
+    </w:p>
+    <w:p>
+      <w:pPr>
+        <w:autoSpaceDE w:val="0"/>
+        <w:autoSpaceDN w:val="0"/>
+        <w:adjustRightInd w:val="0"/>
+        <w:spacing w:after="0" w:line="240" w:lineRule="auto"/>
+        <w:rPr>
+          <w:rFonts w:ascii="Courier New" w:hAnsi="Courier New" w:cs="Courier New"/>
+          <w:lang w:val="en-US"/>
+        </w:rPr>
+      </w:pPr>
+      <w:r>
+        <w:rPr>
+          <w:rFonts w:ascii="Courier New" w:hAnsi="Courier New" w:cs="Courier New"/>
+          <w:lang w:val="en-US"/>
+        </w:rPr>
+        <w:t xml:space="preserve">        </w:t>
+      </w:r>
+      <w:proofErr w:type="gramStart"/>
+      <w:r>
+        <w:rPr>
+          <w:rFonts w:ascii="Courier New" w:hAnsi="Courier New" w:cs="Courier New"/>
+          <w:lang w:val="en-US"/>
+        </w:rPr>
+        <w:t>else</w:t>
+      </w:r>
+      <w:proofErr w:type="gramEnd"/>
+      <w:r>
+        <w:rPr>
+          <w:rFonts w:ascii="Courier New" w:hAnsi="Courier New" w:cs="Courier New"/>
+          <w:lang w:val="en-US"/>
+        </w:rPr>
+        <w:t xml:space="preserve"> if(</w:t>
+      </w:r>
+      <w:proofErr w:type="spellStart"/>
+      <w:r>
+        <w:rPr>
+          <w:rFonts w:ascii="Courier New" w:hAnsi="Courier New" w:cs="Courier New"/>
+          <w:lang w:val="en-US"/>
+        </w:rPr>
+        <w:t>m._x</w:t>
+      </w:r>
+      <w:proofErr w:type="spellEnd"/>
+      <w:r>
+        <w:rPr>
+          <w:rFonts w:ascii="Courier New" w:hAnsi="Courier New" w:cs="Courier New"/>
+          <w:lang w:val="en-US"/>
+        </w:rPr>
+        <w:t xml:space="preserve">&gt;0 &amp;&amp; </w:t>
+      </w:r>
+      <w:proofErr w:type="spellStart"/>
+      <w:r>
+        <w:rPr>
+          <w:rFonts w:ascii="Courier New" w:hAnsi="Courier New" w:cs="Courier New"/>
+          <w:lang w:val="en-US"/>
+        </w:rPr>
+        <w:t>m._y</w:t>
+      </w:r>
+      <w:proofErr w:type="spellEnd"/>
+      <w:r>
+        <w:rPr>
+          <w:rFonts w:ascii="Courier New" w:hAnsi="Courier New" w:cs="Courier New"/>
+          <w:lang w:val="en-US"/>
+        </w:rPr>
+        <w:t>&lt;0)</w:t>
+      </w:r>
+    </w:p>
+    <w:p>
+      <w:pPr>
+        <w:autoSpaceDE w:val="0"/>
+        <w:autoSpaceDN w:val="0"/>
+        <w:adjustRightInd w:val="0"/>
+        <w:spacing w:after="0" w:line="240" w:lineRule="auto"/>
+        <w:rPr>
+          <w:rFonts w:ascii="Courier New" w:hAnsi="Courier New" w:cs="Courier New"/>
+          <w:lang w:val="en-US"/>
+        </w:rPr>
+      </w:pPr>
+      <w:r>
+        <w:rPr>
+          <w:rFonts w:ascii="Courier New" w:hAnsi="Courier New" w:cs="Courier New"/>
+          <w:lang w:val="en-US"/>
+        </w:rPr>
+        <w:t xml:space="preserve">        {</w:t>
+      </w:r>
+    </w:p>
+    <w:p>
+      <w:pPr>
+        <w:autoSpaceDE w:val="0"/>
+        <w:autoSpaceDN w:val="0"/>
+        <w:adjustRightInd w:val="0"/>
+        <w:spacing w:after="0" w:line="240" w:lineRule="auto"/>
+        <w:rPr>
+          <w:rFonts w:ascii="Courier New" w:hAnsi="Courier New" w:cs="Courier New"/>
+          <w:lang w:val="en-US"/>
+        </w:rPr>
+      </w:pPr>
+      <w:r>
+        <w:rPr>
+          <w:rFonts w:ascii="Courier New" w:hAnsi="Courier New" w:cs="Courier New"/>
+          <w:lang w:val="en-US"/>
+        </w:rPr>
+        <w:t xml:space="preserve">            if( (Math.pow(Math.abs(</w:t>
+      </w:r>
+      <w:proofErr w:type="spellStart"/>
+      <w:r>
+        <w:rPr>
+          <w:rFonts w:ascii="Courier New" w:hAnsi="Courier New" w:cs="Courier New"/>
+          <w:lang w:val="en-US"/>
+        </w:rPr>
+        <w:t>m._x</w:t>
+      </w:r>
+      <w:proofErr w:type="spellEnd"/>
+      <w:r>
+        <w:rPr>
+          <w:rFonts w:ascii="Courier New" w:hAnsi="Courier New" w:cs="Courier New"/>
+          <w:lang w:val="en-US"/>
+        </w:rPr>
+        <w:t>),2)+Math.pow(Math.abs(</w:t>
+      </w:r>
+      <w:proofErr w:type="spellStart"/>
+      <w:r>
+        <w:rPr>
+          <w:rFonts w:ascii="Courier New" w:hAnsi="Courier New" w:cs="Courier New"/>
+          <w:lang w:val="en-US"/>
+        </w:rPr>
+        <w:t>m._y</w:t>
+      </w:r>
+      <w:proofErr w:type="spellEnd"/>
+      <w:r>
+        <w:rPr>
+          <w:rFonts w:ascii="Courier New" w:hAnsi="Courier New" w:cs="Courier New"/>
+          <w:lang w:val="en-US"/>
+        </w:rPr>
+        <w:t>),2)) &lt; Math.pow(</w:t>
+      </w:r>
+      <w:proofErr w:type="spellStart"/>
+      <w:r>
+        <w:rPr>
+          <w:rFonts w:ascii="Courier New" w:hAnsi="Courier New" w:cs="Courier New"/>
+          <w:lang w:val="en-US"/>
+        </w:rPr>
+        <w:t>this.R</w:t>
+      </w:r>
+      <w:proofErr w:type="spellEnd"/>
+      <w:r>
+        <w:rPr>
+          <w:rFonts w:ascii="Courier New" w:hAnsi="Courier New" w:cs="Courier New"/>
+          <w:lang w:val="en-US"/>
+        </w:rPr>
+        <w:t>/2, 2) ) return true;</w:t>
+      </w:r>
+    </w:p>
+    <w:p>
+      <w:pPr>
+        <w:autoSpaceDE w:val="0"/>
+        <w:autoSpaceDN w:val="0"/>
+        <w:adjustRightInd w:val="0"/>
+        <w:spacing w:after="0" w:line="240" w:lineRule="auto"/>
+        <w:rPr>
+          <w:rFonts w:ascii="Courier New" w:hAnsi="Courier New" w:cs="Courier New"/>
+          <w:lang w:val="en-US"/>
+        </w:rPr>
+      </w:pPr>
+      <w:r>
+        <w:rPr>
+          <w:rFonts w:ascii="Courier New" w:hAnsi="Courier New" w:cs="Courier New"/>
+          <w:lang w:val="en-US"/>
+        </w:rPr>
+        <w:t xml:space="preserve">        }</w:t>
+      </w:r>
+    </w:p>
+    <w:p>
+      <w:pPr>
+        <w:autoSpaceDE w:val="0"/>
+        <w:autoSpaceDN w:val="0"/>
+        <w:adjustRightInd w:val="0"/>
+        <w:spacing w:after="0" w:line="240" w:lineRule="auto"/>
+        <w:rPr>
+          <w:rFonts w:ascii="Courier New" w:hAnsi="Courier New" w:cs="Courier New"/>
+          <w:lang w:val="en-US"/>
+        </w:rPr>
+      </w:pPr>
+      <w:r>
+        <w:rPr>
+          <w:rFonts w:ascii="Courier New" w:hAnsi="Courier New" w:cs="Courier New"/>
+          <w:lang w:val="en-US"/>
+        </w:rPr>
+        <w:t xml:space="preserve">        </w:t>
+      </w:r>
+      <w:proofErr w:type="gramStart"/>
+      <w:r>
+        <w:rPr>
+          <w:rFonts w:ascii="Courier New" w:hAnsi="Courier New" w:cs="Courier New"/>
+          <w:lang w:val="en-US"/>
+        </w:rPr>
+        <w:t>return</w:t>
+      </w:r>
+      <w:proofErr w:type="gramEnd"/>
+      <w:r>
+        <w:rPr>
+          <w:rFonts w:ascii="Courier New" w:hAnsi="Courier New" w:cs="Courier New"/>
+          <w:lang w:val="en-US"/>
+        </w:rPr>
+        <w:t xml:space="preserve"> false;</w:t>
+      </w:r>
+    </w:p>
+    <w:p>
+      <w:pPr>
+        <w:autoSpaceDE w:val="0"/>
+        <w:autoSpaceDN w:val="0"/>
+        <w:adjustRightInd w:val="0"/>
+        <w:spacing w:after="0" w:line="240" w:lineRule="auto"/>
+        <w:rPr>
+          <w:rFonts w:ascii="Courier New" w:hAnsi="Courier New" w:cs="Courier New"/>
+          <w:lang w:val="en-US"/>
+        </w:rPr>
+      </w:pPr>
+      <w:r>
+        <w:rPr>
+          <w:rFonts w:ascii="Courier New" w:hAnsi="Courier New" w:cs="Courier New"/>
+          <w:lang w:val="en-US"/>
+        </w:rPr>
+        <w:t xml:space="preserve">    }</w:t>
+      </w:r>
+    </w:p>
+    <w:p>
+      <w:pPr>
+        <w:autoSpaceDE w:val="0"/>
+        <w:autoSpaceDN w:val="0"/>
+        <w:adjustRightInd w:val="0"/>
+        <w:spacing w:after="0" w:line="240" w:lineRule="auto"/>
+        <w:rPr>
+          <w:rFonts w:ascii="Courier New" w:hAnsi="Courier New" w:cs="Courier New"/>
+          <w:lang w:val="en-US"/>
+        </w:rPr>
+      </w:pPr>
+      <w:r>
+        <w:rPr>
+          <w:rFonts w:ascii="Courier New" w:hAnsi="Courier New" w:cs="Courier New"/>
+          <w:lang w:val="en-US"/>
+        </w:rPr>
+        <w:t xml:space="preserve">    </w:t>
+      </w:r>
+    </w:p>
+    <w:p>
+      <w:pPr>
+        <w:autoSpaceDE w:val="0"/>
+        <w:autoSpaceDN w:val="0"/>
+        <w:adjustRightInd w:val="0"/>
+        <w:spacing w:after="0" w:line="240" w:lineRule="auto"/>
+        <w:rPr>
+          <w:rFonts w:ascii="Courier New" w:hAnsi="Courier New" w:cs="Courier New"/>
+          <w:lang w:val="en-US"/>
+        </w:rPr>
+      </w:pPr>
+      <w:r>
+        <w:rPr>
+          <w:rFonts w:ascii="Courier New" w:hAnsi="Courier New" w:cs="Courier New"/>
+          <w:lang w:val="en-US"/>
+        </w:rPr>
+        <w:t>}</w:t>
+      </w:r>
+    </w:p>
+    <w:p>
+      <w:pPr>
+        <w:rPr>
+          <w:lang w:val="en-US"/>
+        </w:rPr>
+      </w:pPr>
+    </w:p>
+    <w:p>
+      <w:pPr>
+        <w:rPr>
+          <w:lang w:val="en-US"/>
+        </w:rPr>
+      </w:pPr>
+    </w:p>
     <w:sectPr>
       <w:pgSz w:w="11906" w:h="16838"/>
       <w:pgMar w:top="1134" w:right="850" w:bottom="1134" w:left="1701" w:header="708" w:footer="708" w:gutter="0"/>
@@ -447,6 +4969,15 @@
     <w:uiPriority w:val="99"/>
     <w:semiHidden/>
     <w:unhideWhenUsed/>
+  </w:style>
+  <w:style w:type="paragraph" w:styleId="a3">
+    <w:name w:val="No Spacing"/>
+    <w:uiPriority w:val="1"/>
+    <w:qFormat/>
+    <w:rsid w:val="00D56F28"/>
+    <w:pPr>
+      <w:spacing w:after="0" w:line="240" w:lineRule="auto"/>
+    </w:pPr>
   </w:style>
 </w:styles>
 </file>
